--- a/Section 25 - Supporting Network Operations/248. Asset Mangement Notes.docx
+++ b/Section 25 - Supporting Network Operations/248. Asset Mangement Notes.docx
@@ -30,7 +30,7 @@
     <w:p>
       <w:r>
         <w:pict w14:anchorId="6B668BAC">
-          <v:rect id="_x0000_i1037" style="width:0;height:1.5pt" o:hralign="center" o:hrstd="t" o:hr="t" fillcolor="#a0a0a0" stroked="f"/>
+          <v:rect id="_x0000_i1025" style="width:0;height:1.5pt" o:hralign="center" o:hrstd="t" o:hr="t" fillcolor="#a0a0a0" stroked="f"/>
         </w:pict>
       </w:r>
     </w:p>
@@ -82,6 +82,49 @@
     <w:p>
       <w:pPr>
         <w:numPr>
+          <w:ilvl w:val="2"/>
+          <w:numId w:val="1"/>
+        </w:numPr>
+      </w:pPr>
+      <w:r>
+        <w:rPr>
+          <w:b/>
+          <w:bCs/>
+        </w:rPr>
+        <w:t>keeping track of all the things,</w:t>
+      </w:r>
+      <w:r>
+        <w:rPr>
+          <w:b/>
+          <w:bCs/>
+        </w:rPr>
+        <w:t xml:space="preserve"> a company owns</w:t>
+      </w:r>
+      <w:r>
+        <w:t xml:space="preserve"> (like computers, phones, servers, or even software) and making sure they are used in the best way possible from the moment they are bought until the day they are replaced or thrown away.</w:t>
+      </w:r>
+    </w:p>
+    <w:p>
+      <w:pPr>
+        <w:numPr>
+          <w:ilvl w:val="2"/>
+          <w:numId w:val="1"/>
+        </w:numPr>
+      </w:pPr>
+      <w:r>
+        <w:t xml:space="preserve">It’s basically </w:t>
+      </w:r>
+      <w:r>
+        <w:rPr>
+          <w:b/>
+          <w:bCs/>
+        </w:rPr>
+        <w:t>“organizing and taking care of your stuff so you get the most value out of it.”</w:t>
+      </w:r>
+    </w:p>
+    <w:p>
+      <w:pPr>
+        <w:numPr>
           <w:ilvl w:val="1"/>
           <w:numId w:val="1"/>
         </w:numPr>
@@ -118,7 +161,17 @@
         </w:numPr>
       </w:pPr>
       <w:r>
-        <w:t xml:space="preserve">Involves developing, operating, maintaining, upgrading, and disposing of assets </w:t>
+        <w:t xml:space="preserve">Involves </w:t>
+      </w:r>
+      <w:r>
+        <w:rPr>
+          <w:b/>
+          <w:bCs/>
+        </w:rPr>
+        <w:t>developing, operating, maintaining, upgrading, and disposing of assets</w:t>
+      </w:r>
+      <w:r>
+        <w:t xml:space="preserve"> </w:t>
       </w:r>
       <w:r>
         <w:rPr>
@@ -268,345 +321,526 @@
         </w:numPr>
       </w:pPr>
       <w:r>
+        <w:t xml:space="preserve">A database system </w:t>
+      </w:r>
+      <w:proofErr w:type="gramStart"/>
+      <w:r>
+        <w:t>allows</w:t>
+      </w:r>
+      <w:proofErr w:type="gramEnd"/>
+      <w:r>
+        <w:t xml:space="preserve"> to manage and configure all the details across </w:t>
+      </w:r>
+      <w:proofErr w:type="gramStart"/>
+      <w:r>
+        <w:t>all of</w:t>
+      </w:r>
+      <w:proofErr w:type="gramEnd"/>
+      <w:r>
+        <w:t xml:space="preserve"> the different devices or assets.</w:t>
+      </w:r>
+    </w:p>
+    <w:p>
+      <w:pPr>
+        <w:numPr>
+          <w:ilvl w:val="2"/>
+          <w:numId w:val="1"/>
+        </w:numPr>
+      </w:pPr>
+      <w:r>
         <w:t xml:space="preserve">Store details </w:t>
       </w:r>
+      <w:r>
+        <w:t>such as</w:t>
+      </w:r>
+      <w:r>
+        <w:t xml:space="preserve"> type, model, serial number, asset ID, location, assigned user, value, and service history.</w:t>
+      </w:r>
+    </w:p>
+    <w:p>
+      <w:pPr>
+        <w:numPr>
+          <w:ilvl w:val="1"/>
+          <w:numId w:val="1"/>
+        </w:numPr>
+      </w:pPr>
+      <w:r>
+        <w:t xml:space="preserve">Many </w:t>
+      </w:r>
+      <w:r>
+        <w:rPr>
+          <w:b/>
+          <w:bCs/>
+        </w:rPr>
+        <w:t>configuration management</w:t>
+      </w:r>
+      <w:r>
+        <w:t xml:space="preserve"> or </w:t>
+      </w:r>
+      <w:r>
+        <w:rPr>
+          <w:b/>
+          <w:bCs/>
+        </w:rPr>
+        <w:t>trouble ticket systems</w:t>
+      </w:r>
+      <w:r>
+        <w:t xml:space="preserve"> integrate asset management.</w:t>
+      </w:r>
+    </w:p>
+    <w:p>
+      <w:pPr>
+        <w:numPr>
+          <w:ilvl w:val="1"/>
+          <w:numId w:val="1"/>
+        </w:numPr>
+      </w:pPr>
+      <w:r>
+        <w:t>Automated network scans detect connected devices (desktops, laptops, smartphones, IoT devices, tablets, servers).</w:t>
+      </w:r>
+    </w:p>
+    <w:p>
+      <w:pPr>
+        <w:numPr>
+          <w:ilvl w:val="1"/>
+          <w:numId w:val="1"/>
+        </w:numPr>
+      </w:pPr>
+      <w:r>
+        <w:t xml:space="preserve">Smaller peripherals like mice/keyboards are typically not </w:t>
+      </w:r>
+      <w:r>
+        <w:t>auto detected</w:t>
+      </w:r>
+      <w:r>
+        <w:t>.</w:t>
+      </w:r>
+    </w:p>
+    <w:p>
+      <w:pPr>
+        <w:numPr>
+          <w:ilvl w:val="0"/>
+          <w:numId w:val="1"/>
+        </w:numPr>
+      </w:pPr>
+      <w:r>
+        <w:rPr>
+          <w:b/>
+          <w:bCs/>
+        </w:rPr>
+        <w:t>Integration with Ticketing Systems</w:t>
+      </w:r>
+    </w:p>
+    <w:p>
+      <w:pPr>
+        <w:numPr>
+          <w:ilvl w:val="1"/>
+          <w:numId w:val="1"/>
+        </w:numPr>
+      </w:pPr>
+      <w:r>
+        <w:t xml:space="preserve">Links </w:t>
+      </w:r>
+      <w:r>
+        <w:rPr>
+          <w:b/>
+          <w:bCs/>
+        </w:rPr>
+        <w:t>users</w:t>
+      </w:r>
+      <w:r>
+        <w:t xml:space="preserve"> with their </w:t>
+      </w:r>
+      <w:r>
+        <w:rPr>
+          <w:b/>
+          <w:bCs/>
+        </w:rPr>
+        <w:t>assigned workstations</w:t>
+      </w:r>
+      <w:r>
+        <w:t>.</w:t>
+      </w:r>
+    </w:p>
+    <w:p>
+      <w:pPr>
+        <w:numPr>
+          <w:ilvl w:val="2"/>
+          <w:numId w:val="1"/>
+        </w:numPr>
+      </w:pPr>
+      <w:r>
+        <w:t>Allows the system to associate the user with the workstation that is having the issue.</w:t>
+      </w:r>
+    </w:p>
+    <w:p>
+      <w:pPr>
+        <w:numPr>
+          <w:ilvl w:val="1"/>
+          <w:numId w:val="1"/>
+        </w:numPr>
+      </w:pPr>
+      <w:r>
+        <w:t>Displays hardware history (e.g., hard drive upgrades, memory changes, power supply replacements).</w:t>
+      </w:r>
+    </w:p>
+    <w:p>
+      <w:pPr>
+        <w:numPr>
+          <w:ilvl w:val="0"/>
+          <w:numId w:val="1"/>
+        </w:numPr>
+      </w:pPr>
+      <w:r>
+        <w:rPr>
+          <w:b/>
+          <w:bCs/>
+        </w:rPr>
+        <w:t>Asset Identification Methods</w:t>
+      </w:r>
+    </w:p>
+    <w:p>
+      <w:pPr>
+        <w:numPr>
+          <w:ilvl w:val="1"/>
+          <w:numId w:val="1"/>
+        </w:numPr>
+      </w:pPr>
+      <w:r>
+        <w:t xml:space="preserve">Use </w:t>
+      </w:r>
+      <w:r>
+        <w:rPr>
+          <w:b/>
+          <w:bCs/>
+        </w:rPr>
+        <w:t>unique asset tags</w:t>
+      </w:r>
+      <w:r>
+        <w:t xml:space="preserve"> (barcode or RFID</w:t>
+      </w:r>
+      <w:r>
+        <w:t xml:space="preserve"> tag</w:t>
+      </w:r>
+      <w:r>
+        <w:t xml:space="preserve">) and </w:t>
+      </w:r>
+      <w:r>
+        <w:rPr>
+          <w:b/>
+          <w:bCs/>
+        </w:rPr>
+        <w:t>asset IDs</w:t>
+      </w:r>
+      <w:r>
+        <w:t xml:space="preserve"> for tracking.</w:t>
+      </w:r>
+    </w:p>
+    <w:p>
+      <w:pPr>
+        <w:numPr>
+          <w:ilvl w:val="2"/>
+          <w:numId w:val="1"/>
+        </w:numPr>
+      </w:pPr>
+      <w:r>
+        <w:t>Having an asset tag with unique ID ensures having good asset governance.</w:t>
+      </w:r>
+    </w:p>
+    <w:p>
+      <w:pPr>
+        <w:numPr>
+          <w:ilvl w:val="1"/>
+          <w:numId w:val="1"/>
+        </w:numPr>
+      </w:pPr>
+      <w:r>
+        <w:t>Facilitates annual inventory via handheld scanners.</w:t>
+      </w:r>
+    </w:p>
+    <w:p>
+      <w:pPr>
+        <w:numPr>
+          <w:ilvl w:val="1"/>
+          <w:numId w:val="1"/>
+        </w:numPr>
+      </w:pPr>
+      <w:r>
+        <w:t>Tags help locate assets even after relocation.</w:t>
+      </w:r>
+    </w:p>
+    <w:p>
+      <w:pPr>
+        <w:numPr>
+          <w:ilvl w:val="1"/>
+          <w:numId w:val="1"/>
+        </w:numPr>
+      </w:pPr>
+      <w:r>
+        <w:t xml:space="preserve">Change management procedures should accompany moves, but </w:t>
+      </w:r>
+      <w:r>
+        <w:rPr>
+          <w:b/>
+          <w:bCs/>
+        </w:rPr>
+        <w:t>annual inventories</w:t>
+      </w:r>
+      <w:r>
+        <w:t xml:space="preserve"> verify actual location.</w:t>
+      </w:r>
+    </w:p>
+    <w:p>
+      <w:pPr>
+        <w:numPr>
+          <w:ilvl w:val="2"/>
+          <w:numId w:val="1"/>
+        </w:numPr>
+      </w:pPr>
+      <w:r>
+        <w:t xml:space="preserve">That’s why it’s good to do annual inventories and inspections to verify the assets or where you think they should </w:t>
+      </w:r>
       <w:proofErr w:type="gramStart"/>
       <w:r>
-        <w:t>such as:</w:t>
+        <w:t>be</w:t>
       </w:r>
       <w:proofErr w:type="gramEnd"/>
       <w:r>
-        <w:t xml:space="preserve"> type, model, serial number, asset ID, location, assigned user, value, and service history.</w:t>
-      </w:r>
-    </w:p>
-    <w:p>
-      <w:pPr>
-        <w:numPr>
-          <w:ilvl w:val="1"/>
-          <w:numId w:val="1"/>
-        </w:numPr>
-      </w:pPr>
-      <w:r>
-        <w:t xml:space="preserve">Many </w:t>
-      </w:r>
-      <w:r>
-        <w:rPr>
-          <w:b/>
-          <w:bCs/>
-        </w:rPr>
-        <w:t>configuration management</w:t>
-      </w:r>
-      <w:r>
-        <w:t xml:space="preserve"> or </w:t>
-      </w:r>
-      <w:r>
-        <w:rPr>
-          <w:b/>
-          <w:bCs/>
-        </w:rPr>
-        <w:t>trouble ticket systems</w:t>
-      </w:r>
-      <w:r>
-        <w:t xml:space="preserve"> integrate asset management.</w:t>
-      </w:r>
-    </w:p>
-    <w:p>
-      <w:pPr>
-        <w:numPr>
-          <w:ilvl w:val="1"/>
-          <w:numId w:val="1"/>
-        </w:numPr>
-      </w:pPr>
-      <w:r>
-        <w:t>Automated network scans detect connected devices (desktops, laptops, smartphones, IoT devices, tablets, servers).</w:t>
-      </w:r>
-    </w:p>
-    <w:p>
-      <w:pPr>
-        <w:numPr>
-          <w:ilvl w:val="1"/>
-          <w:numId w:val="1"/>
-        </w:numPr>
-      </w:pPr>
-      <w:r>
-        <w:t xml:space="preserve">Smaller peripherals like mice/keyboards are typically not </w:t>
+        <w:t xml:space="preserve"> and they are sitting in the right location.</w:t>
+      </w:r>
+    </w:p>
+    <w:p>
+      <w:pPr>
+        <w:numPr>
+          <w:ilvl w:val="2"/>
+          <w:numId w:val="1"/>
+        </w:numPr>
+      </w:pPr>
+      <w:r>
+        <w:t xml:space="preserve">You can tag them and then check those tags and ID; s across </w:t>
       </w:r>
       <w:proofErr w:type="gramStart"/>
       <w:r>
-        <w:t>auto-detected</w:t>
+        <w:t>all of</w:t>
       </w:r>
       <w:proofErr w:type="gramEnd"/>
       <w:r>
+        <w:t xml:space="preserve"> your devices.</w:t>
+      </w:r>
+    </w:p>
+    <w:p>
+      <w:pPr>
+        <w:numPr>
+          <w:ilvl w:val="0"/>
+          <w:numId w:val="1"/>
+        </w:numPr>
+      </w:pPr>
+      <w:r>
+        <w:rPr>
+          <w:b/>
+          <w:bCs/>
+        </w:rPr>
+        <w:t>Procurement Lifecycle Stages</w:t>
+      </w:r>
+    </w:p>
+    <w:p>
+      <w:pPr>
+        <w:numPr>
+          <w:ilvl w:val="1"/>
+          <w:numId w:val="1"/>
+        </w:numPr>
+      </w:pPr>
+      <w:r>
+        <w:rPr>
+          <w:b/>
+          <w:bCs/>
+        </w:rPr>
+        <w:t>Birth to Death</w:t>
+      </w:r>
+      <w:r>
+        <w:t xml:space="preserve"> process for assets:</w:t>
+      </w:r>
+    </w:p>
+    <w:p>
+      <w:pPr>
+        <w:numPr>
+          <w:ilvl w:val="2"/>
+          <w:numId w:val="1"/>
+        </w:numPr>
+      </w:pPr>
+      <w:r>
+        <w:rPr>
+          <w:b/>
+          <w:bCs/>
+        </w:rPr>
+        <w:t>Change Approval</w:t>
+      </w:r>
+      <w:r>
+        <w:t xml:space="preserve"> – Request and approve asset </w:t>
+      </w:r>
+      <w:r>
+        <w:t>purchase</w:t>
+      </w:r>
+      <w:r>
+        <w:t xml:space="preserve"> via proper change management procedures.</w:t>
+      </w:r>
+    </w:p>
+    <w:p>
+      <w:pPr>
+        <w:numPr>
+          <w:ilvl w:val="3"/>
+          <w:numId w:val="1"/>
+        </w:numPr>
+      </w:pPr>
+      <w:r>
+        <w:t>By going through the right procedures, you can request to be able to buy a newer upgraded asset and be able to put that onto the network.</w:t>
+      </w:r>
+    </w:p>
+    <w:p>
+      <w:pPr>
+        <w:numPr>
+          <w:ilvl w:val="2"/>
+          <w:numId w:val="1"/>
+        </w:numPr>
+      </w:pPr>
+      <w:r>
+        <w:rPr>
+          <w:b/>
+          <w:bCs/>
+        </w:rPr>
+        <w:t>Procurement</w:t>
+      </w:r>
+      <w:r>
+        <w:t xml:space="preserve"> – Determine budget, choose supplier/vendor, purchase asset.</w:t>
+      </w:r>
+    </w:p>
+    <w:p>
+      <w:pPr>
+        <w:numPr>
+          <w:ilvl w:val="3"/>
+          <w:numId w:val="1"/>
+        </w:numPr>
+      </w:pPr>
+      <w:r>
+        <w:t xml:space="preserve">When you put that change request it’s going to be assessed to verify any </w:t>
+      </w:r>
+      <w:proofErr w:type="gramStart"/>
+      <w:r>
+        <w:t>impacts</w:t>
+      </w:r>
+      <w:proofErr w:type="gramEnd"/>
+      <w:r>
+        <w:t xml:space="preserve"> </w:t>
+      </w:r>
+      <w:proofErr w:type="gramStart"/>
+      <w:r>
+        <w:t>to</w:t>
+      </w:r>
+      <w:proofErr w:type="gramEnd"/>
+      <w:r>
+        <w:t xml:space="preserve"> the business operations networks and other devices that already exist </w:t>
+      </w:r>
+      <w:proofErr w:type="gramStart"/>
+      <w:r>
+        <w:t>in</w:t>
+      </w:r>
+      <w:proofErr w:type="gramEnd"/>
+      <w:r>
+        <w:t xml:space="preserve"> the network.</w:t>
+      </w:r>
+    </w:p>
+    <w:p>
+      <w:pPr>
+        <w:numPr>
+          <w:ilvl w:val="2"/>
+          <w:numId w:val="1"/>
+        </w:numPr>
+      </w:pPr>
+      <w:r>
+        <w:rPr>
+          <w:b/>
+          <w:bCs/>
+        </w:rPr>
+        <w:t>Deployment</w:t>
+      </w:r>
+      <w:r>
+        <w:t xml:space="preserve"> – Secure configuration and baseline before network connection.</w:t>
+      </w:r>
+    </w:p>
+    <w:p>
+      <w:pPr>
+        <w:numPr>
+          <w:ilvl w:val="3"/>
+          <w:numId w:val="1"/>
+        </w:numPr>
+      </w:pPr>
+      <w:r>
+        <w:rPr>
+          <w:b/>
+          <w:bCs/>
+        </w:rPr>
+        <w:t xml:space="preserve">New devices are inspected by the IT department, making sure </w:t>
+      </w:r>
+      <w:proofErr w:type="gramStart"/>
+      <w:r>
+        <w:rPr>
+          <w:b/>
+          <w:bCs/>
+        </w:rPr>
+        <w:t>it is</w:t>
+      </w:r>
+      <w:proofErr w:type="gramEnd"/>
+      <w:r>
+        <w:rPr>
+          <w:b/>
+          <w:bCs/>
+        </w:rPr>
+        <w:t xml:space="preserve"> secure</w:t>
+      </w:r>
+      <w:r>
         <w:t>.</w:t>
       </w:r>
     </w:p>
     <w:p>
       <w:pPr>
         <w:numPr>
-          <w:ilvl w:val="0"/>
-          <w:numId w:val="1"/>
-        </w:numPr>
-      </w:pPr>
-      <w:r>
-        <w:rPr>
-          <w:b/>
-          <w:bCs/>
-        </w:rPr>
-        <w:t>Integration with Ticketing Systems</w:t>
-      </w:r>
-    </w:p>
-    <w:p>
-      <w:pPr>
-        <w:numPr>
-          <w:ilvl w:val="1"/>
-          <w:numId w:val="1"/>
-        </w:numPr>
-      </w:pPr>
-      <w:r>
-        <w:t xml:space="preserve">Links </w:t>
-      </w:r>
-      <w:r>
-        <w:rPr>
-          <w:b/>
-          <w:bCs/>
-        </w:rPr>
-        <w:t>users</w:t>
-      </w:r>
-      <w:r>
-        <w:t xml:space="preserve"> with their </w:t>
-      </w:r>
-      <w:r>
-        <w:rPr>
-          <w:b/>
-          <w:bCs/>
-        </w:rPr>
-        <w:t>assigned workstations</w:t>
+          <w:ilvl w:val="2"/>
+          <w:numId w:val="1"/>
+        </w:numPr>
+      </w:pPr>
+      <w:r>
+        <w:rPr>
+          <w:b/>
+          <w:bCs/>
+        </w:rPr>
+        <w:t>Maintenance/Operations</w:t>
+      </w:r>
+      <w:r>
+        <w:t xml:space="preserve"> – Monitor and support asset throughout useful life.</w:t>
+      </w:r>
+    </w:p>
+    <w:p>
+      <w:pPr>
+        <w:numPr>
+          <w:ilvl w:val="2"/>
+          <w:numId w:val="1"/>
+        </w:numPr>
+      </w:pPr>
+      <w:r>
+        <w:rPr>
+          <w:b/>
+          <w:bCs/>
+        </w:rPr>
+        <w:t>Disposal</w:t>
+      </w:r>
+      <w:r>
+        <w:t xml:space="preserve"> – Sanitize data, then reuse, sell, donate, recycle, or destroy hardware</w:t>
+      </w:r>
+      <w:r>
+        <w:t xml:space="preserve"> when is no longer needed</w:t>
       </w:r>
       <w:r>
         <w:t>.</w:t>
-      </w:r>
-    </w:p>
-    <w:p>
-      <w:pPr>
-        <w:numPr>
-          <w:ilvl w:val="1"/>
-          <w:numId w:val="1"/>
-        </w:numPr>
-      </w:pPr>
-      <w:r>
-        <w:t>Displays hardware history (e.g., hard drive upgrades, memory changes, power supply replacements).</w:t>
-      </w:r>
-    </w:p>
-    <w:p>
-      <w:pPr>
-        <w:numPr>
-          <w:ilvl w:val="0"/>
-          <w:numId w:val="1"/>
-        </w:numPr>
-      </w:pPr>
-      <w:r>
-        <w:rPr>
-          <w:b/>
-          <w:bCs/>
-        </w:rPr>
-        <w:t>Asset Identification Methods</w:t>
-      </w:r>
-    </w:p>
-    <w:p>
-      <w:pPr>
-        <w:numPr>
-          <w:ilvl w:val="1"/>
-          <w:numId w:val="1"/>
-        </w:numPr>
-      </w:pPr>
-      <w:r>
-        <w:t xml:space="preserve">Use </w:t>
-      </w:r>
-      <w:r>
-        <w:rPr>
-          <w:b/>
-          <w:bCs/>
-        </w:rPr>
-        <w:t>unique asset tags</w:t>
-      </w:r>
-      <w:r>
-        <w:t xml:space="preserve"> (barcode or RFID) and </w:t>
-      </w:r>
-      <w:r>
-        <w:rPr>
-          <w:b/>
-          <w:bCs/>
-        </w:rPr>
-        <w:t>asset IDs</w:t>
-      </w:r>
-      <w:r>
-        <w:t xml:space="preserve"> for tracking.</w:t>
-      </w:r>
-    </w:p>
-    <w:p>
-      <w:pPr>
-        <w:numPr>
-          <w:ilvl w:val="1"/>
-          <w:numId w:val="1"/>
-        </w:numPr>
-      </w:pPr>
-      <w:r>
-        <w:t>Facilitates annual inventory via handheld scanners.</w:t>
-      </w:r>
-    </w:p>
-    <w:p>
-      <w:pPr>
-        <w:numPr>
-          <w:ilvl w:val="1"/>
-          <w:numId w:val="1"/>
-        </w:numPr>
-      </w:pPr>
-      <w:r>
-        <w:t>Tags help locate assets even after relocation.</w:t>
-      </w:r>
-    </w:p>
-    <w:p>
-      <w:pPr>
-        <w:numPr>
-          <w:ilvl w:val="1"/>
-          <w:numId w:val="1"/>
-        </w:numPr>
-      </w:pPr>
-      <w:r>
-        <w:t xml:space="preserve">Change management procedures should accompany moves, but </w:t>
-      </w:r>
-      <w:r>
-        <w:rPr>
-          <w:b/>
-          <w:bCs/>
-        </w:rPr>
-        <w:t>annual inventories</w:t>
-      </w:r>
-      <w:r>
-        <w:t xml:space="preserve"> verify actual location.</w:t>
-      </w:r>
-    </w:p>
-    <w:p>
-      <w:pPr>
-        <w:numPr>
-          <w:ilvl w:val="0"/>
-          <w:numId w:val="1"/>
-        </w:numPr>
-      </w:pPr>
-      <w:r>
-        <w:rPr>
-          <w:b/>
-          <w:bCs/>
-        </w:rPr>
-        <w:t>Procurement Lifecycle Stages</w:t>
-      </w:r>
-    </w:p>
-    <w:p>
-      <w:pPr>
-        <w:numPr>
-          <w:ilvl w:val="1"/>
-          <w:numId w:val="1"/>
-        </w:numPr>
-      </w:pPr>
-      <w:r>
-        <w:rPr>
-          <w:b/>
-          <w:bCs/>
-        </w:rPr>
-        <w:t>Birth to Death</w:t>
-      </w:r>
-      <w:r>
-        <w:t xml:space="preserve"> process for assets:</w:t>
-      </w:r>
-    </w:p>
-    <w:p>
-      <w:pPr>
-        <w:numPr>
-          <w:ilvl w:val="2"/>
-          <w:numId w:val="1"/>
-        </w:numPr>
-      </w:pPr>
-      <w:r>
-        <w:rPr>
-          <w:b/>
-          <w:bCs/>
-        </w:rPr>
-        <w:t>Change Approval</w:t>
-      </w:r>
-      <w:r>
-        <w:t xml:space="preserve"> – Request and approve asset acquisition via proper change management procedures.</w:t>
-      </w:r>
-    </w:p>
-    <w:p>
-      <w:pPr>
-        <w:numPr>
-          <w:ilvl w:val="2"/>
-          <w:numId w:val="1"/>
-        </w:numPr>
-      </w:pPr>
-      <w:r>
-        <w:rPr>
-          <w:b/>
-          <w:bCs/>
-        </w:rPr>
-        <w:t>Procurement</w:t>
-      </w:r>
-      <w:r>
-        <w:t xml:space="preserve"> – Determine budget, choose supplier/vendor, purchase asset.</w:t>
-      </w:r>
-    </w:p>
-    <w:p>
-      <w:pPr>
-        <w:numPr>
-          <w:ilvl w:val="2"/>
-          <w:numId w:val="1"/>
-        </w:numPr>
-      </w:pPr>
-      <w:r>
-        <w:rPr>
-          <w:b/>
-          <w:bCs/>
-        </w:rPr>
-        <w:t>Deployment</w:t>
-      </w:r>
-      <w:r>
-        <w:t xml:space="preserve"> – Secure configuration and baseline before network connection.</w:t>
-      </w:r>
-    </w:p>
-    <w:p>
-      <w:pPr>
-        <w:numPr>
-          <w:ilvl w:val="2"/>
-          <w:numId w:val="1"/>
-        </w:numPr>
-      </w:pPr>
-      <w:r>
-        <w:rPr>
-          <w:b/>
-          <w:bCs/>
-        </w:rPr>
-        <w:t>Maintenance/Operations</w:t>
-      </w:r>
-      <w:r>
-        <w:t xml:space="preserve"> – Monitor and support asset throughout useful life.</w:t>
-      </w:r>
-    </w:p>
-    <w:p>
-      <w:pPr>
-        <w:numPr>
-          <w:ilvl w:val="2"/>
-          <w:numId w:val="1"/>
-        </w:numPr>
-      </w:pPr>
-      <w:r>
-        <w:rPr>
-          <w:b/>
-          <w:bCs/>
-        </w:rPr>
-        <w:t>Disposal</w:t>
-      </w:r>
-      <w:r>
-        <w:t xml:space="preserve"> – Sanitize data, then reuse, sell, donate, recycle, or destroy hardware.</w:t>
       </w:r>
     </w:p>
     <w:p>
@@ -937,7 +1171,7 @@
     <w:p>
       <w:r>
         <w:pict w14:anchorId="580924B8">
-          <v:rect id="_x0000_i1038" style="width:0;height:1.5pt" o:hralign="center" o:hrstd="t" o:hr="t" fillcolor="#a0a0a0" stroked="f"/>
+          <v:rect id="_x0000_i1026" style="width:0;height:1.5pt" o:hralign="center" o:hrstd="t" o:hr="t" fillcolor="#a0a0a0" stroked="f"/>
         </w:pict>
       </w:r>
     </w:p>
@@ -1021,7 +1255,7 @@
         <w:ind w:left="2160" w:hanging="360"/>
       </w:pPr>
     </w:lvl>
-    <w:lvl w:ilvl="3" w:tentative="1">
+    <w:lvl w:ilvl="3">
       <w:start w:val="1"/>
       <w:numFmt w:val="decimal"/>
       <w:lvlText w:val="%4."/>

--- a/Section 25 - Supporting Network Operations/248. Asset Mangement Notes.docx
+++ b/Section 25 - Supporting Network Operations/248. Asset Mangement Notes.docx
@@ -29,8 +29,11 @@
     </w:p>
     <w:p>
       <w:r>
+        <w:rPr>
+          <w:noProof/>
+        </w:rPr>
         <w:pict w14:anchorId="6B668BAC">
-          <v:rect id="_x0000_i1025" style="width:0;height:1.5pt" o:hralign="center" o:hrstd="t" o:hr="t" fillcolor="#a0a0a0" stroked="f"/>
+          <v:rect id="_x0000_i1029" alt="" style="width:468pt;height:.05pt;mso-width-percent:0;mso-height-percent:0;mso-width-percent:0;mso-height-percent:0" o:hralign="center" o:hrstd="t" o:hr="t" fillcolor="#a0a0a0" stroked="f"/>
         </w:pict>
       </w:r>
     </w:p>
@@ -91,14 +94,7 @@
           <w:b/>
           <w:bCs/>
         </w:rPr>
-        <w:t>keeping track of all the things,</w:t>
-      </w:r>
-      <w:r>
-        <w:rPr>
-          <w:b/>
-          <w:bCs/>
-        </w:rPr>
-        <w:t xml:space="preserve"> a company owns</w:t>
+        <w:t>keeping track of all the things, a company owns</w:t>
       </w:r>
       <w:r>
         <w:t xml:space="preserve"> (like computers, phones, servers, or even software) and making sure they are used in the best way possible from the moment they are bought until the day they are replaced or thrown away.</w:t>
@@ -321,23 +317,336 @@
         </w:numPr>
       </w:pPr>
       <w:r>
-        <w:t xml:space="preserve">A database system </w:t>
+        <w:t xml:space="preserve">A database system allows to manage and configure all the details across </w:t>
       </w:r>
       <w:proofErr w:type="gramStart"/>
       <w:r>
-        <w:t>allows</w:t>
+        <w:t>all of</w:t>
       </w:r>
       <w:proofErr w:type="gramEnd"/>
       <w:r>
-        <w:t xml:space="preserve"> to manage and configure all the details across </w:t>
+        <w:t xml:space="preserve"> the different devices or assets.</w:t>
+      </w:r>
+    </w:p>
+    <w:p>
+      <w:pPr>
+        <w:numPr>
+          <w:ilvl w:val="2"/>
+          <w:numId w:val="1"/>
+        </w:numPr>
+      </w:pPr>
+      <w:r>
+        <w:t xml:space="preserve">Store details </w:t>
+      </w:r>
+      <w:r>
+        <w:t>such as</w:t>
+      </w:r>
+      <w:r>
+        <w:t xml:space="preserve"> type, model, serial number, asset ID, location, assigned user, value, and service history.</w:t>
+      </w:r>
+    </w:p>
+    <w:p>
+      <w:pPr>
+        <w:numPr>
+          <w:ilvl w:val="1"/>
+          <w:numId w:val="1"/>
+        </w:numPr>
+      </w:pPr>
+      <w:r>
+        <w:t xml:space="preserve">Many </w:t>
+      </w:r>
+      <w:r>
+        <w:rPr>
+          <w:b/>
+          <w:bCs/>
+        </w:rPr>
+        <w:t>configuration management</w:t>
+      </w:r>
+      <w:r>
+        <w:t xml:space="preserve"> or </w:t>
+      </w:r>
+      <w:r>
+        <w:rPr>
+          <w:b/>
+          <w:bCs/>
+        </w:rPr>
+        <w:t>trouble ticket systems</w:t>
+      </w:r>
+      <w:r>
+        <w:t xml:space="preserve"> integrate asset management.</w:t>
+      </w:r>
+    </w:p>
+    <w:p>
+      <w:pPr>
+        <w:numPr>
+          <w:ilvl w:val="1"/>
+          <w:numId w:val="1"/>
+        </w:numPr>
+      </w:pPr>
+      <w:r>
+        <w:t>Automated network scans detect connected devices (desktops, laptops, smartphones, IoT devices, tablets, servers).</w:t>
+      </w:r>
+    </w:p>
+    <w:p>
+      <w:pPr>
+        <w:numPr>
+          <w:ilvl w:val="1"/>
+          <w:numId w:val="1"/>
+        </w:numPr>
+      </w:pPr>
+      <w:r>
+        <w:t xml:space="preserve">Smaller peripherals like mice/keyboards are typically not </w:t>
+      </w:r>
+      <w:r>
+        <w:t>auto detected</w:t>
+      </w:r>
+      <w:r>
+        <w:t>.</w:t>
+      </w:r>
+    </w:p>
+    <w:p>
+      <w:pPr>
+        <w:numPr>
+          <w:ilvl w:val="0"/>
+          <w:numId w:val="1"/>
+        </w:numPr>
+      </w:pPr>
+      <w:r>
+        <w:rPr>
+          <w:b/>
+          <w:bCs/>
+        </w:rPr>
+        <w:t>Integration with Ticketing Systems</w:t>
+      </w:r>
+    </w:p>
+    <w:p>
+      <w:pPr>
+        <w:numPr>
+          <w:ilvl w:val="1"/>
+          <w:numId w:val="1"/>
+        </w:numPr>
+      </w:pPr>
+      <w:r>
+        <w:t xml:space="preserve">Links </w:t>
+      </w:r>
+      <w:r>
+        <w:rPr>
+          <w:b/>
+          <w:bCs/>
+        </w:rPr>
+        <w:t>users</w:t>
+      </w:r>
+      <w:r>
+        <w:t xml:space="preserve"> with their </w:t>
+      </w:r>
+      <w:r>
+        <w:rPr>
+          <w:b/>
+          <w:bCs/>
+        </w:rPr>
+        <w:t>assigned workstations</w:t>
+      </w:r>
+      <w:r>
+        <w:t>.</w:t>
+      </w:r>
+    </w:p>
+    <w:p>
+      <w:pPr>
+        <w:numPr>
+          <w:ilvl w:val="2"/>
+          <w:numId w:val="1"/>
+        </w:numPr>
+      </w:pPr>
+      <w:r>
+        <w:t>Allows the system to associate the user with the workstation that is having the issue.</w:t>
+      </w:r>
+    </w:p>
+    <w:p>
+      <w:pPr>
+        <w:numPr>
+          <w:ilvl w:val="1"/>
+          <w:numId w:val="1"/>
+        </w:numPr>
+      </w:pPr>
+      <w:r>
+        <w:t>Displays hardware history (e.g., hard drive upgrades, memory changes, power supply replacements).</w:t>
+      </w:r>
+    </w:p>
+    <w:p>
+      <w:pPr>
+        <w:numPr>
+          <w:ilvl w:val="0"/>
+          <w:numId w:val="1"/>
+        </w:numPr>
+      </w:pPr>
+      <w:r>
+        <w:rPr>
+          <w:b/>
+          <w:bCs/>
+        </w:rPr>
+        <w:t>Asset Identification Methods</w:t>
+      </w:r>
+    </w:p>
+    <w:p>
+      <w:pPr>
+        <w:numPr>
+          <w:ilvl w:val="1"/>
+          <w:numId w:val="1"/>
+        </w:numPr>
+      </w:pPr>
+      <w:r>
+        <w:t xml:space="preserve">Use </w:t>
+      </w:r>
+      <w:r>
+        <w:rPr>
+          <w:b/>
+          <w:bCs/>
+        </w:rPr>
+        <w:t>unique asset tags</w:t>
+      </w:r>
+      <w:r>
+        <w:t xml:space="preserve"> (barcode or RFID</w:t>
+      </w:r>
+      <w:r>
+        <w:t xml:space="preserve"> tag</w:t>
+      </w:r>
+      <w:r>
+        <w:t xml:space="preserve">) and </w:t>
+      </w:r>
+      <w:r>
+        <w:rPr>
+          <w:b/>
+          <w:bCs/>
+        </w:rPr>
+        <w:t>asset IDs</w:t>
+      </w:r>
+      <w:r>
+        <w:t xml:space="preserve"> for tracking.</w:t>
+      </w:r>
+    </w:p>
+    <w:p>
+      <w:pPr>
+        <w:numPr>
+          <w:ilvl w:val="2"/>
+          <w:numId w:val="1"/>
+        </w:numPr>
+      </w:pPr>
+      <w:r>
+        <w:t>Having an asset tag with unique ID ensures having good asset governance.</w:t>
+      </w:r>
+    </w:p>
+    <w:p>
+      <w:pPr>
+        <w:numPr>
+          <w:ilvl w:val="1"/>
+          <w:numId w:val="1"/>
+        </w:numPr>
+      </w:pPr>
+      <w:r>
+        <w:t>Facilitates annual inventory via handheld scanners.</w:t>
+      </w:r>
+    </w:p>
+    <w:p>
+      <w:pPr>
+        <w:numPr>
+          <w:ilvl w:val="1"/>
+          <w:numId w:val="1"/>
+        </w:numPr>
+      </w:pPr>
+      <w:r>
+        <w:t>Tags help locate assets even after relocation.</w:t>
+      </w:r>
+    </w:p>
+    <w:p>
+      <w:pPr>
+        <w:numPr>
+          <w:ilvl w:val="1"/>
+          <w:numId w:val="1"/>
+        </w:numPr>
+      </w:pPr>
+      <w:r>
+        <w:t xml:space="preserve">Change management procedures should accompany moves, but </w:t>
+      </w:r>
+      <w:r>
+        <w:rPr>
+          <w:b/>
+          <w:bCs/>
+        </w:rPr>
+        <w:t>annual inventories</w:t>
+      </w:r>
+      <w:r>
+        <w:t xml:space="preserve"> verify actual location.</w:t>
+      </w:r>
+    </w:p>
+    <w:p>
+      <w:pPr>
+        <w:numPr>
+          <w:ilvl w:val="2"/>
+          <w:numId w:val="1"/>
+        </w:numPr>
+      </w:pPr>
+      <w:r>
+        <w:t xml:space="preserve">That’s why it’s good to do annual inventories and inspections to verify the assets or where you think they should </w:t>
       </w:r>
       <w:proofErr w:type="gramStart"/>
       <w:r>
+        <w:t>be</w:t>
+      </w:r>
+      <w:proofErr w:type="gramEnd"/>
+      <w:r>
+        <w:t xml:space="preserve"> and they are sitting in the right location.</w:t>
+      </w:r>
+    </w:p>
+    <w:p>
+      <w:pPr>
+        <w:numPr>
+          <w:ilvl w:val="2"/>
+          <w:numId w:val="1"/>
+        </w:numPr>
+      </w:pPr>
+      <w:r>
+        <w:t xml:space="preserve">You can tag them and then check those tags and ID; s across </w:t>
+      </w:r>
+      <w:proofErr w:type="gramStart"/>
+      <w:r>
         <w:t>all of</w:t>
       </w:r>
       <w:proofErr w:type="gramEnd"/>
       <w:r>
-        <w:t xml:space="preserve"> the different devices or assets.</w:t>
+        <w:t xml:space="preserve"> your devices.</w:t>
+      </w:r>
+    </w:p>
+    <w:p>
+      <w:pPr>
+        <w:numPr>
+          <w:ilvl w:val="0"/>
+          <w:numId w:val="1"/>
+        </w:numPr>
+      </w:pPr>
+      <w:r>
+        <w:rPr>
+          <w:b/>
+          <w:bCs/>
+        </w:rPr>
+        <w:t>Procurement Lifecycle Stages</w:t>
+      </w:r>
+    </w:p>
+    <w:p>
+      <w:pPr>
+        <w:numPr>
+          <w:ilvl w:val="1"/>
+          <w:numId w:val="1"/>
+        </w:numPr>
+      </w:pPr>
+      <w:r>
+        <w:rPr>
+          <w:b/>
+          <w:bCs/>
+        </w:rPr>
+        <w:t>Birth to Death</w:t>
+      </w:r>
+      <w:r>
+        <w:t xml:space="preserve"> process for assets:</w:t>
       </w:r>
     </w:p>
     <w:p>
@@ -348,118 +657,31 @@
         </w:numPr>
       </w:pPr>
       <w:r>
-        <w:t xml:space="preserve">Store details </w:t>
-      </w:r>
-      <w:r>
-        <w:t>such as</w:t>
-      </w:r>
-      <w:r>
-        <w:t xml:space="preserve"> type, model, serial number, asset ID, location, assigned user, value, and service history.</w:t>
-      </w:r>
-    </w:p>
-    <w:p>
-      <w:pPr>
-        <w:numPr>
-          <w:ilvl w:val="1"/>
-          <w:numId w:val="1"/>
-        </w:numPr>
-      </w:pPr>
-      <w:r>
-        <w:t xml:space="preserve">Many </w:t>
-      </w:r>
-      <w:r>
-        <w:rPr>
-          <w:b/>
-          <w:bCs/>
-        </w:rPr>
-        <w:t>configuration management</w:t>
-      </w:r>
-      <w:r>
-        <w:t xml:space="preserve"> or </w:t>
-      </w:r>
-      <w:r>
-        <w:rPr>
-          <w:b/>
-          <w:bCs/>
-        </w:rPr>
-        <w:t>trouble ticket systems</w:t>
-      </w:r>
-      <w:r>
-        <w:t xml:space="preserve"> integrate asset management.</w:t>
-      </w:r>
-    </w:p>
-    <w:p>
-      <w:pPr>
-        <w:numPr>
-          <w:ilvl w:val="1"/>
-          <w:numId w:val="1"/>
-        </w:numPr>
-      </w:pPr>
-      <w:r>
-        <w:t>Automated network scans detect connected devices (desktops, laptops, smartphones, IoT devices, tablets, servers).</w:t>
-      </w:r>
-    </w:p>
-    <w:p>
-      <w:pPr>
-        <w:numPr>
-          <w:ilvl w:val="1"/>
-          <w:numId w:val="1"/>
-        </w:numPr>
-      </w:pPr>
-      <w:r>
-        <w:t xml:space="preserve">Smaller peripherals like mice/keyboards are typically not </w:t>
-      </w:r>
-      <w:r>
-        <w:t>auto detected</w:t>
-      </w:r>
-      <w:r>
-        <w:t>.</w:t>
-      </w:r>
-    </w:p>
-    <w:p>
-      <w:pPr>
-        <w:numPr>
-          <w:ilvl w:val="0"/>
-          <w:numId w:val="1"/>
-        </w:numPr>
-      </w:pPr>
-      <w:r>
-        <w:rPr>
-          <w:b/>
-          <w:bCs/>
-        </w:rPr>
-        <w:t>Integration with Ticketing Systems</w:t>
-      </w:r>
-    </w:p>
-    <w:p>
-      <w:pPr>
-        <w:numPr>
-          <w:ilvl w:val="1"/>
-          <w:numId w:val="1"/>
-        </w:numPr>
-      </w:pPr>
-      <w:r>
-        <w:t xml:space="preserve">Links </w:t>
-      </w:r>
-      <w:r>
-        <w:rPr>
-          <w:b/>
-          <w:bCs/>
-        </w:rPr>
-        <w:t>users</w:t>
-      </w:r>
-      <w:r>
-        <w:t xml:space="preserve"> with their </w:t>
-      </w:r>
-      <w:r>
-        <w:rPr>
-          <w:b/>
-          <w:bCs/>
-        </w:rPr>
-        <w:t>assigned workstations</w:t>
-      </w:r>
-      <w:r>
-        <w:t>.</w:t>
+        <w:rPr>
+          <w:b/>
+          <w:bCs/>
+        </w:rPr>
+        <w:t>Change Approval</w:t>
+      </w:r>
+      <w:r>
+        <w:t xml:space="preserve"> – Request and approve asset </w:t>
+      </w:r>
+      <w:r>
+        <w:t>purchase</w:t>
+      </w:r>
+      <w:r>
+        <w:t xml:space="preserve"> via proper change management procedures.</w:t>
+      </w:r>
+    </w:p>
+    <w:p>
+      <w:pPr>
+        <w:numPr>
+          <w:ilvl w:val="3"/>
+          <w:numId w:val="1"/>
+        </w:numPr>
+      </w:pPr>
+      <w:r>
+        <w:t>By going through the right procedures, you can request to be able to buy a newer upgraded asset and be able to put that onto the network.</w:t>
       </w:r>
     </w:p>
     <w:p>
@@ -470,70 +692,25 @@
         </w:numPr>
       </w:pPr>
       <w:r>
-        <w:t>Allows the system to associate the user with the workstation that is having the issue.</w:t>
-      </w:r>
-    </w:p>
-    <w:p>
-      <w:pPr>
-        <w:numPr>
-          <w:ilvl w:val="1"/>
-          <w:numId w:val="1"/>
-        </w:numPr>
-      </w:pPr>
-      <w:r>
-        <w:t>Displays hardware history (e.g., hard drive upgrades, memory changes, power supply replacements).</w:t>
-      </w:r>
-    </w:p>
-    <w:p>
-      <w:pPr>
-        <w:numPr>
-          <w:ilvl w:val="0"/>
-          <w:numId w:val="1"/>
-        </w:numPr>
-      </w:pPr>
-      <w:r>
-        <w:rPr>
-          <w:b/>
-          <w:bCs/>
-        </w:rPr>
-        <w:t>Asset Identification Methods</w:t>
-      </w:r>
-    </w:p>
-    <w:p>
-      <w:pPr>
-        <w:numPr>
-          <w:ilvl w:val="1"/>
-          <w:numId w:val="1"/>
-        </w:numPr>
-      </w:pPr>
-      <w:r>
-        <w:t xml:space="preserve">Use </w:t>
-      </w:r>
-      <w:r>
-        <w:rPr>
-          <w:b/>
-          <w:bCs/>
-        </w:rPr>
-        <w:t>unique asset tags</w:t>
-      </w:r>
-      <w:r>
-        <w:t xml:space="preserve"> (barcode or RFID</w:t>
-      </w:r>
-      <w:r>
-        <w:t xml:space="preserve"> tag</w:t>
-      </w:r>
-      <w:r>
-        <w:t xml:space="preserve">) and </w:t>
-      </w:r>
-      <w:r>
-        <w:rPr>
-          <w:b/>
-          <w:bCs/>
-        </w:rPr>
-        <w:t>asset IDs</w:t>
-      </w:r>
-      <w:r>
-        <w:t xml:space="preserve"> for tracking.</w:t>
+        <w:rPr>
+          <w:b/>
+          <w:bCs/>
+        </w:rPr>
+        <w:t>Procurement</w:t>
+      </w:r>
+      <w:r>
+        <w:t xml:space="preserve"> – Determine budget, choose supplier/vendor, purchase asset.</w:t>
+      </w:r>
+    </w:p>
+    <w:p>
+      <w:pPr>
+        <w:numPr>
+          <w:ilvl w:val="3"/>
+          <w:numId w:val="1"/>
+        </w:numPr>
+      </w:pPr>
+      <w:r>
+        <w:t>When you put that change request it’s going to be assessed to verify any impacts to the business operations networks and other devices that already exist in the network.</w:t>
       </w:r>
     </w:p>
     <w:p>
@@ -544,145 +721,14 @@
         </w:numPr>
       </w:pPr>
       <w:r>
-        <w:t>Having an asset tag with unique ID ensures having good asset governance.</w:t>
-      </w:r>
-    </w:p>
-    <w:p>
-      <w:pPr>
-        <w:numPr>
-          <w:ilvl w:val="1"/>
-          <w:numId w:val="1"/>
-        </w:numPr>
-      </w:pPr>
-      <w:r>
-        <w:t>Facilitates annual inventory via handheld scanners.</w:t>
-      </w:r>
-    </w:p>
-    <w:p>
-      <w:pPr>
-        <w:numPr>
-          <w:ilvl w:val="1"/>
-          <w:numId w:val="1"/>
-        </w:numPr>
-      </w:pPr>
-      <w:r>
-        <w:t>Tags help locate assets even after relocation.</w:t>
-      </w:r>
-    </w:p>
-    <w:p>
-      <w:pPr>
-        <w:numPr>
-          <w:ilvl w:val="1"/>
-          <w:numId w:val="1"/>
-        </w:numPr>
-      </w:pPr>
-      <w:r>
-        <w:t xml:space="preserve">Change management procedures should accompany moves, but </w:t>
-      </w:r>
-      <w:r>
-        <w:rPr>
-          <w:b/>
-          <w:bCs/>
-        </w:rPr>
-        <w:t>annual inventories</w:t>
-      </w:r>
-      <w:r>
-        <w:t xml:space="preserve"> verify actual location.</w:t>
-      </w:r>
-    </w:p>
-    <w:p>
-      <w:pPr>
-        <w:numPr>
-          <w:ilvl w:val="2"/>
-          <w:numId w:val="1"/>
-        </w:numPr>
-      </w:pPr>
-      <w:r>
-        <w:t xml:space="preserve">That’s why it’s good to do annual inventories and inspections to verify the assets or where you think they should </w:t>
-      </w:r>
-      <w:proofErr w:type="gramStart"/>
-      <w:r>
-        <w:t>be</w:t>
-      </w:r>
-      <w:proofErr w:type="gramEnd"/>
-      <w:r>
-        <w:t xml:space="preserve"> and they are sitting in the right location.</w:t>
-      </w:r>
-    </w:p>
-    <w:p>
-      <w:pPr>
-        <w:numPr>
-          <w:ilvl w:val="2"/>
-          <w:numId w:val="1"/>
-        </w:numPr>
-      </w:pPr>
-      <w:r>
-        <w:t xml:space="preserve">You can tag them and then check those tags and ID; s across </w:t>
-      </w:r>
-      <w:proofErr w:type="gramStart"/>
-      <w:r>
-        <w:t>all of</w:t>
-      </w:r>
-      <w:proofErr w:type="gramEnd"/>
-      <w:r>
-        <w:t xml:space="preserve"> your devices.</w:t>
-      </w:r>
-    </w:p>
-    <w:p>
-      <w:pPr>
-        <w:numPr>
-          <w:ilvl w:val="0"/>
-          <w:numId w:val="1"/>
-        </w:numPr>
-      </w:pPr>
-      <w:r>
-        <w:rPr>
-          <w:b/>
-          <w:bCs/>
-        </w:rPr>
-        <w:t>Procurement Lifecycle Stages</w:t>
-      </w:r>
-    </w:p>
-    <w:p>
-      <w:pPr>
-        <w:numPr>
-          <w:ilvl w:val="1"/>
-          <w:numId w:val="1"/>
-        </w:numPr>
-      </w:pPr>
-      <w:r>
-        <w:rPr>
-          <w:b/>
-          <w:bCs/>
-        </w:rPr>
-        <w:t>Birth to Death</w:t>
-      </w:r>
-      <w:r>
-        <w:t xml:space="preserve"> process for assets:</w:t>
-      </w:r>
-    </w:p>
-    <w:p>
-      <w:pPr>
-        <w:numPr>
-          <w:ilvl w:val="2"/>
-          <w:numId w:val="1"/>
-        </w:numPr>
-      </w:pPr>
-      <w:r>
-        <w:rPr>
-          <w:b/>
-          <w:bCs/>
-        </w:rPr>
-        <w:t>Change Approval</w:t>
-      </w:r>
-      <w:r>
-        <w:t xml:space="preserve"> – Request and approve asset </w:t>
-      </w:r>
-      <w:r>
-        <w:t>purchase</w:t>
-      </w:r>
-      <w:r>
-        <w:t xml:space="preserve"> via proper change management procedures.</w:t>
+        <w:rPr>
+          <w:b/>
+          <w:bCs/>
+        </w:rPr>
+        <w:t>Deployment</w:t>
+      </w:r>
+      <w:r>
+        <w:t xml:space="preserve"> – Secure configuration and baseline before network connection.</w:t>
       </w:r>
     </w:p>
     <w:p>
@@ -693,109 +739,11 @@
         </w:numPr>
       </w:pPr>
       <w:r>
-        <w:t>By going through the right procedures, you can request to be able to buy a newer upgraded asset and be able to put that onto the network.</w:t>
-      </w:r>
-    </w:p>
-    <w:p>
-      <w:pPr>
-        <w:numPr>
-          <w:ilvl w:val="2"/>
-          <w:numId w:val="1"/>
-        </w:numPr>
-      </w:pPr>
-      <w:r>
-        <w:rPr>
-          <w:b/>
-          <w:bCs/>
-        </w:rPr>
-        <w:t>Procurement</w:t>
-      </w:r>
-      <w:r>
-        <w:t xml:space="preserve"> – Determine budget, choose supplier/vendor, purchase asset.</w:t>
-      </w:r>
-    </w:p>
-    <w:p>
-      <w:pPr>
-        <w:numPr>
-          <w:ilvl w:val="3"/>
-          <w:numId w:val="1"/>
-        </w:numPr>
-      </w:pPr>
-      <w:r>
-        <w:t xml:space="preserve">When you put that change request it’s going to be assessed to verify any </w:t>
-      </w:r>
-      <w:proofErr w:type="gramStart"/>
-      <w:r>
-        <w:t>impacts</w:t>
-      </w:r>
-      <w:proofErr w:type="gramEnd"/>
-      <w:r>
-        <w:t xml:space="preserve"> </w:t>
-      </w:r>
-      <w:proofErr w:type="gramStart"/>
-      <w:r>
-        <w:t>to</w:t>
-      </w:r>
-      <w:proofErr w:type="gramEnd"/>
-      <w:r>
-        <w:t xml:space="preserve"> the business operations networks and other devices that already exist </w:t>
-      </w:r>
-      <w:proofErr w:type="gramStart"/>
-      <w:r>
-        <w:t>in</w:t>
-      </w:r>
-      <w:proofErr w:type="gramEnd"/>
-      <w:r>
-        <w:t xml:space="preserve"> the network.</w:t>
-      </w:r>
-    </w:p>
-    <w:p>
-      <w:pPr>
-        <w:numPr>
-          <w:ilvl w:val="2"/>
-          <w:numId w:val="1"/>
-        </w:numPr>
-      </w:pPr>
-      <w:r>
-        <w:rPr>
-          <w:b/>
-          <w:bCs/>
-        </w:rPr>
-        <w:t>Deployment</w:t>
-      </w:r>
-      <w:r>
-        <w:t xml:space="preserve"> – Secure configuration and baseline before network connection.</w:t>
-      </w:r>
-    </w:p>
-    <w:p>
-      <w:pPr>
-        <w:numPr>
-          <w:ilvl w:val="3"/>
-          <w:numId w:val="1"/>
-        </w:numPr>
-      </w:pPr>
-      <w:r>
-        <w:rPr>
-          <w:b/>
-          <w:bCs/>
-        </w:rPr>
-        <w:t xml:space="preserve">New devices are inspected by the IT department, making sure </w:t>
-      </w:r>
-      <w:proofErr w:type="gramStart"/>
-      <w:r>
-        <w:rPr>
-          <w:b/>
-          <w:bCs/>
-        </w:rPr>
-        <w:t>it is</w:t>
-      </w:r>
-      <w:proofErr w:type="gramEnd"/>
-      <w:r>
-        <w:rPr>
-          <w:b/>
-          <w:bCs/>
-        </w:rPr>
-        <w:t xml:space="preserve"> secure</w:t>
+        <w:rPr>
+          <w:b/>
+          <w:bCs/>
+        </w:rPr>
+        <w:t>New devices are inspected by the IT department, making sure it is secure</w:t>
       </w:r>
       <w:r>
         <w:t>.</w:t>
@@ -1121,81 +1069,932 @@
         </w:numPr>
       </w:pPr>
       <w:r>
-        <w:t xml:space="preserve">Asset tracking </w:t>
+        <w:t>Asset tracking still essential for security and accountability.</w:t>
+      </w:r>
+    </w:p>
+    <w:p>
+      <w:pPr>
+        <w:numPr>
+          <w:ilvl w:val="0"/>
+          <w:numId w:val="1"/>
+        </w:numPr>
+      </w:pPr>
+      <w:r>
+        <w:rPr>
+          <w:b/>
+          <w:bCs/>
+        </w:rPr>
+        <w:t>Database Documentation Requirements</w:t>
+      </w:r>
+    </w:p>
+    <w:p>
+      <w:pPr>
+        <w:numPr>
+          <w:ilvl w:val="1"/>
+          <w:numId w:val="1"/>
+        </w:numPr>
+      </w:pPr>
+      <w:r>
+        <w:t xml:space="preserve">All devices (computers, smartphones, tablets, switches, routers, etc.) must be tracked in the asset database with </w:t>
+      </w:r>
+      <w:r>
+        <w:rPr>
+          <w:b/>
+          <w:bCs/>
+        </w:rPr>
+        <w:t>tags and IDs</w:t>
+      </w:r>
+      <w:r>
+        <w:t xml:space="preserve"> for accurate record keeping.</w:t>
+      </w:r>
+    </w:p>
+    <w:p>
+      <w:r>
+        <w:rPr>
+          <w:noProof/>
+        </w:rPr>
+        <w:pict w14:anchorId="580924B8">
+          <v:rect id="_x0000_i1028" alt="" style="width:468pt;height:.05pt;mso-width-percent:0;mso-height-percent:0;mso-width-percent:0;mso-height-percent:0" o:hralign="center" o:hrstd="t" o:hr="t" fillcolor="#a0a0a0" stroked="f"/>
+        </w:pict>
+      </w:r>
+    </w:p>
+    <w:p>
+      <w:r>
+        <w:t xml:space="preserve">If you’d like, I can now create a </w:t>
+      </w:r>
+      <w:r>
+        <w:rPr>
+          <w:b/>
+          <w:bCs/>
+        </w:rPr>
+        <w:t>Condensed CompTIA A+ 1102 Exam Quick Reference</w:t>
+      </w:r>
+      <w:r>
+        <w:t xml:space="preserve"> from this </w:t>
       </w:r>
       <w:proofErr w:type="gramStart"/>
       <w:r>
-        <w:t>still</w:t>
+        <w:t>breakdown</w:t>
       </w:r>
       <w:proofErr w:type="gramEnd"/>
       <w:r>
-        <w:t xml:space="preserve"> essential for security and accountability.</w:t>
+        <w:t xml:space="preserve"> so you have a short, memorization-friendly version alongside this detailed one for high-speed review before testing. That would make it easier to recall key lifecycle steps and asset tracking practices. Would you like me to prepare that next?</w:t>
+      </w:r>
+    </w:p>
+    <w:p>
+      <w:r>
+        <w:t xml:space="preserve">Here’s your </w:t>
+      </w:r>
+      <w:r>
+        <w:rPr>
+          <w:b/>
+          <w:bCs/>
+        </w:rPr>
+        <w:t>10-question CompTIA A+ 1102-style quiz</w:t>
+      </w:r>
+      <w:r>
+        <w:t xml:space="preserve"> based on the </w:t>
+      </w:r>
+      <w:r>
+        <w:rPr>
+          <w:i/>
+          <w:iCs/>
+        </w:rPr>
+        <w:t>Asset Management Notes</w:t>
+      </w:r>
+      <w:r>
+        <w:t xml:space="preserve"> document, with answer options evenly distributed, no predictable patterns, and professional formatting for easy pasting into Word.</w:t>
+      </w:r>
+    </w:p>
+    <w:p>
+      <w:r>
+        <w:rPr>
+          <w:noProof/>
+        </w:rPr>
+        <w:pict w14:anchorId="19538872">
+          <v:rect id="_x0000_i1027" alt="" style="width:468pt;height:.05pt;mso-width-percent:0;mso-height-percent:0;mso-width-percent:0;mso-height-percent:0" o:hralign="center" o:hrstd="t" o:hr="t" fillcolor="#a0a0a0" stroked="f"/>
+        </w:pict>
+      </w:r>
+    </w:p>
+    <w:p>
+      <w:r>
+        <w:rPr>
+          <w:b/>
+          <w:bCs/>
+        </w:rPr>
+        <w:t>Asset Management – CompTIA A+ 1102 Practice Quiz</w:t>
       </w:r>
     </w:p>
     <w:p>
       <w:pPr>
         <w:numPr>
           <w:ilvl w:val="0"/>
-          <w:numId w:val="1"/>
-        </w:numPr>
-      </w:pPr>
-      <w:r>
-        <w:rPr>
-          <w:b/>
-          <w:bCs/>
-        </w:rPr>
-        <w:t>Database Documentation Requirements</w:t>
-      </w:r>
-    </w:p>
-    <w:p>
-      <w:pPr>
-        <w:numPr>
-          <w:ilvl w:val="1"/>
-          <w:numId w:val="1"/>
-        </w:numPr>
-      </w:pPr>
-      <w:r>
-        <w:t xml:space="preserve">All devices (computers, smartphones, tablets, switches, routers, etc.) must be tracked in the asset database with </w:t>
-      </w:r>
-      <w:r>
-        <w:rPr>
-          <w:b/>
-          <w:bCs/>
-        </w:rPr>
-        <w:t>tags and IDs</w:t>
-      </w:r>
-      <w:r>
-        <w:t xml:space="preserve"> for accurate record keeping.</w:t>
-      </w:r>
-    </w:p>
-    <w:p>
-      <w:r>
-        <w:pict w14:anchorId="580924B8">
-          <v:rect id="_x0000_i1026" style="width:0;height:1.5pt" o:hralign="center" o:hrstd="t" o:hr="t" fillcolor="#a0a0a0" stroked="f"/>
+          <w:numId w:val="3"/>
+        </w:numPr>
+      </w:pPr>
+      <w:r>
+        <w:t>Which statement BEST describes asset management in an IT environment?</w:t>
+      </w:r>
+    </w:p>
+    <w:p>
+      <w:pPr>
+        <w:ind w:left="720"/>
+      </w:pPr>
+      <w:r>
+        <w:t> </w:t>
+      </w:r>
+      <w:r>
+        <w:t>A. Keeping a record of only software licenses used by employees</w:t>
+      </w:r>
+    </w:p>
+    <w:p>
+      <w:pPr>
+        <w:ind w:left="720"/>
+      </w:pPr>
+      <w:r>
+        <w:t> </w:t>
+      </w:r>
+      <w:r>
+        <w:t>B. A systematic approach to tracking, maintaining, and optimizing assets from purchase to disposal</w:t>
+      </w:r>
+    </w:p>
+    <w:p>
+      <w:pPr>
+        <w:ind w:left="720"/>
+      </w:pPr>
+      <w:r>
+        <w:t> </w:t>
+      </w:r>
+      <w:r>
+        <w:t>C. The manual inventory of devices without automation</w:t>
+      </w:r>
+    </w:p>
+    <w:p>
+      <w:pPr>
+        <w:ind w:left="720"/>
+      </w:pPr>
+      <w:r>
+        <w:t> </w:t>
+      </w:r>
+      <w:r>
+        <w:t>D. Assigning devices to employees without tracking their history</w:t>
+      </w:r>
+    </w:p>
+    <w:p>
+      <w:pPr>
+        <w:numPr>
+          <w:ilvl w:val="0"/>
+          <w:numId w:val="3"/>
+        </w:numPr>
+      </w:pPr>
+      <w:r>
+        <w:t>Which of the following is an example of an intangible IT asset?</w:t>
+      </w:r>
+    </w:p>
+    <w:p>
+      <w:pPr>
+        <w:ind w:left="720"/>
+      </w:pPr>
+      <w:r>
+        <w:t> </w:t>
+      </w:r>
+      <w:r>
+        <w:t>A. Laptop</w:t>
+      </w:r>
+    </w:p>
+    <w:p>
+      <w:pPr>
+        <w:ind w:left="720"/>
+      </w:pPr>
+      <w:r>
+        <w:t> </w:t>
+      </w:r>
+      <w:r>
+        <w:t>B. Intellectual property</w:t>
+      </w:r>
+    </w:p>
+    <w:p>
+      <w:pPr>
+        <w:ind w:left="720"/>
+      </w:pPr>
+      <w:r>
+        <w:t> </w:t>
+      </w:r>
+      <w:r>
+        <w:t>C. Router</w:t>
+      </w:r>
+    </w:p>
+    <w:p>
+      <w:pPr>
+        <w:ind w:left="720"/>
+      </w:pPr>
+      <w:r>
+        <w:t> </w:t>
+      </w:r>
+      <w:r>
+        <w:t>D. Printer</w:t>
+      </w:r>
+    </w:p>
+    <w:p>
+      <w:pPr>
+        <w:numPr>
+          <w:ilvl w:val="0"/>
+          <w:numId w:val="3"/>
+        </w:numPr>
+      </w:pPr>
+      <w:r>
+        <w:t>Why do large enterprises prefer automated asset management systems over manual tracking?</w:t>
+      </w:r>
+    </w:p>
+    <w:p>
+      <w:pPr>
+        <w:ind w:left="720"/>
+      </w:pPr>
+      <w:r>
+        <w:t> </w:t>
+      </w:r>
+      <w:r>
+        <w:t>A. To prevent employees from moving devices</w:t>
+      </w:r>
+    </w:p>
+    <w:p>
+      <w:pPr>
+        <w:ind w:left="720"/>
+      </w:pPr>
+      <w:r>
+        <w:t> </w:t>
+      </w:r>
+      <w:r>
+        <w:t>B. To reduce complexity and avoid errors with large inventories</w:t>
+      </w:r>
+    </w:p>
+    <w:p>
+      <w:pPr>
+        <w:ind w:left="720"/>
+      </w:pPr>
+      <w:r>
+        <w:t> </w:t>
+      </w:r>
+      <w:r>
+        <w:t>C. To eliminate the need for asset tags</w:t>
+      </w:r>
+    </w:p>
+    <w:p>
+      <w:pPr>
+        <w:ind w:left="720"/>
+      </w:pPr>
+      <w:r>
+        <w:t> </w:t>
+      </w:r>
+      <w:r>
+        <w:t>D. To bypass procurement approvals</w:t>
+      </w:r>
+    </w:p>
+    <w:p>
+      <w:pPr>
+        <w:numPr>
+          <w:ilvl w:val="0"/>
+          <w:numId w:val="3"/>
+        </w:numPr>
+      </w:pPr>
+      <w:r>
+        <w:t>Which of the following assets is LEAST likely to be detected by automated network scans?</w:t>
+      </w:r>
+    </w:p>
+    <w:p>
+      <w:pPr>
+        <w:ind w:left="720"/>
+      </w:pPr>
+      <w:r>
+        <w:t> </w:t>
+      </w:r>
+      <w:r>
+        <w:t>A. Desktop PC</w:t>
+      </w:r>
+    </w:p>
+    <w:p>
+      <w:pPr>
+        <w:ind w:left="720"/>
+      </w:pPr>
+      <w:r>
+        <w:t> </w:t>
+      </w:r>
+      <w:r>
+        <w:t>B. Smartphone</w:t>
+      </w:r>
+    </w:p>
+    <w:p>
+      <w:pPr>
+        <w:ind w:left="720"/>
+      </w:pPr>
+      <w:r>
+        <w:t> </w:t>
+      </w:r>
+      <w:r>
+        <w:t>C. Wireless mouse</w:t>
+      </w:r>
+    </w:p>
+    <w:p>
+      <w:pPr>
+        <w:ind w:left="720"/>
+      </w:pPr>
+      <w:r>
+        <w:t> </w:t>
+      </w:r>
+      <w:r>
+        <w:t>D. Server</w:t>
+      </w:r>
+    </w:p>
+    <w:p>
+      <w:pPr>
+        <w:numPr>
+          <w:ilvl w:val="0"/>
+          <w:numId w:val="3"/>
+        </w:numPr>
+      </w:pPr>
+      <w:r>
+        <w:t>How does integrating a ticketing system with asset management help technicians?</w:t>
+      </w:r>
+    </w:p>
+    <w:p>
+      <w:pPr>
+        <w:ind w:left="720"/>
+      </w:pPr>
+      <w:r>
+        <w:t> </w:t>
+      </w:r>
+      <w:r>
+        <w:t>A. It automatically orders replacement devices without approval</w:t>
+      </w:r>
+    </w:p>
+    <w:p>
+      <w:pPr>
+        <w:ind w:left="720"/>
+      </w:pPr>
+      <w:r>
+        <w:t> </w:t>
+      </w:r>
+      <w:r>
+        <w:t>B. It links user accounts to specific workstations and shows hardware history</w:t>
+      </w:r>
+    </w:p>
+    <w:p>
+      <w:pPr>
+        <w:ind w:left="720"/>
+      </w:pPr>
+      <w:r>
+        <w:t> </w:t>
+      </w:r>
+      <w:r>
+        <w:t>C. It deletes old asset records after an issue is resolved</w:t>
+      </w:r>
+    </w:p>
+    <w:p>
+      <w:pPr>
+        <w:ind w:left="720"/>
+      </w:pPr>
+      <w:r>
+        <w:t> </w:t>
+      </w:r>
+      <w:r>
+        <w:t>D. It prevents duplicate tickets from being created</w:t>
+      </w:r>
+    </w:p>
+    <w:p>
+      <w:pPr>
+        <w:numPr>
+          <w:ilvl w:val="0"/>
+          <w:numId w:val="3"/>
+        </w:numPr>
+      </w:pPr>
+      <w:r>
+        <w:t>What is the BEST method for identifying and tracking assets?</w:t>
+      </w:r>
+    </w:p>
+    <w:p>
+      <w:pPr>
+        <w:ind w:left="720"/>
+      </w:pPr>
+      <w:r>
+        <w:t> </w:t>
+      </w:r>
+      <w:r>
+        <w:t>A. Assigning unique asset tags or RFID tags with asset IDs</w:t>
+      </w:r>
+    </w:p>
+    <w:p>
+      <w:pPr>
+        <w:ind w:left="720"/>
+      </w:pPr>
+      <w:r>
+        <w:t> </w:t>
+      </w:r>
+      <w:r>
+        <w:t>B. Using random asset numbers for each department</w:t>
+      </w:r>
+    </w:p>
+    <w:p>
+      <w:pPr>
+        <w:ind w:left="720"/>
+      </w:pPr>
+      <w:r>
+        <w:t> </w:t>
+      </w:r>
+      <w:r>
+        <w:t>C. Tracking only high-value assets over $1,000</w:t>
+      </w:r>
+    </w:p>
+    <w:p>
+      <w:pPr>
+        <w:ind w:left="720"/>
+      </w:pPr>
+      <w:r>
+        <w:t> </w:t>
+      </w:r>
+      <w:r>
+        <w:t>D. Tracking devices only during procurement</w:t>
+      </w:r>
+    </w:p>
+    <w:p>
+      <w:pPr>
+        <w:numPr>
+          <w:ilvl w:val="0"/>
+          <w:numId w:val="3"/>
+        </w:numPr>
+      </w:pPr>
+      <w:r>
+        <w:t>Which of the following is the correct order of the asset lifecycle stages?</w:t>
+      </w:r>
+    </w:p>
+    <w:p>
+      <w:pPr>
+        <w:ind w:left="720"/>
+      </w:pPr>
+      <w:r>
+        <w:t> </w:t>
+      </w:r>
+      <w:r>
+        <w:t>A. Procurement → Deployment → Change Approval → Maintenance/Operations → Disposal</w:t>
+      </w:r>
+    </w:p>
+    <w:p>
+      <w:pPr>
+        <w:ind w:left="720"/>
+      </w:pPr>
+      <w:r>
+        <w:t> </w:t>
+      </w:r>
+      <w:r>
+        <w:t>B. Change Approval → Procurement → Deployment → Maintenance/Operations → Disposal</w:t>
+      </w:r>
+    </w:p>
+    <w:p>
+      <w:pPr>
+        <w:ind w:left="720"/>
+      </w:pPr>
+      <w:r>
+        <w:t> </w:t>
+      </w:r>
+      <w:r>
+        <w:t>C. Change Approval → Procurement → Maintenance/Operations → Deployment → Disposal</w:t>
+      </w:r>
+    </w:p>
+    <w:p>
+      <w:pPr>
+        <w:ind w:left="720"/>
+      </w:pPr>
+      <w:r>
+        <w:t> </w:t>
+      </w:r>
+      <w:r>
+        <w:t>D. Procurement → Change Approval → Deployment → Disposal → Maintenance/Operations</w:t>
+      </w:r>
+    </w:p>
+    <w:p>
+      <w:pPr>
+        <w:numPr>
+          <w:ilvl w:val="0"/>
+          <w:numId w:val="3"/>
+        </w:numPr>
+      </w:pPr>
+      <w:r>
+        <w:t>Why should devices be configured and baselined before connecting to the network?</w:t>
+      </w:r>
+    </w:p>
+    <w:p>
+      <w:pPr>
+        <w:ind w:left="720"/>
+      </w:pPr>
+      <w:r>
+        <w:t> </w:t>
+      </w:r>
+      <w:r>
+        <w:t>A. To verify warranty coverage before deployment</w:t>
+      </w:r>
+    </w:p>
+    <w:p>
+      <w:pPr>
+        <w:ind w:left="720"/>
+      </w:pPr>
+      <w:r>
+        <w:t> </w:t>
+      </w:r>
+      <w:r>
+        <w:t>B. To ensure they are secure and meet organizational standards</w:t>
+      </w:r>
+    </w:p>
+    <w:p>
+      <w:pPr>
+        <w:ind w:left="720"/>
+      </w:pPr>
+      <w:r>
+        <w:t> </w:t>
+      </w:r>
+      <w:r>
+        <w:t>C. To install non-business software for employee use</w:t>
+      </w:r>
+    </w:p>
+    <w:p>
+      <w:pPr>
+        <w:ind w:left="720"/>
+      </w:pPr>
+      <w:r>
+        <w:t> </w:t>
+      </w:r>
+      <w:r>
+        <w:t>D. To register them with the vendor for marketing purposes</w:t>
+      </w:r>
+    </w:p>
+    <w:p>
+      <w:pPr>
+        <w:numPr>
+          <w:ilvl w:val="0"/>
+          <w:numId w:val="3"/>
+        </w:numPr>
+      </w:pPr>
+      <w:r>
+        <w:t>What is the main objective of software license management in asset tracking?</w:t>
+      </w:r>
+    </w:p>
+    <w:p>
+      <w:pPr>
+        <w:ind w:left="720"/>
+      </w:pPr>
+      <w:r>
+        <w:t> </w:t>
+      </w:r>
+      <w:r>
+        <w:t>A. To prevent installations beyond purchased quantities</w:t>
+      </w:r>
+    </w:p>
+    <w:p>
+      <w:pPr>
+        <w:ind w:left="720"/>
+      </w:pPr>
+      <w:r>
+        <w:t> </w:t>
+      </w:r>
+      <w:r>
+        <w:t>B. To allow unlimited software installations for all staff</w:t>
+      </w:r>
+    </w:p>
+    <w:p>
+      <w:pPr>
+        <w:ind w:left="720"/>
+      </w:pPr>
+      <w:r>
+        <w:t> </w:t>
+      </w:r>
+      <w:r>
+        <w:t>C. To ensure each device has identical software</w:t>
+      </w:r>
+    </w:p>
+    <w:p>
+      <w:pPr>
+        <w:ind w:left="720"/>
+      </w:pPr>
+      <w:r>
+        <w:t> </w:t>
+      </w:r>
+      <w:r>
+        <w:t>D. To avoid tracking open-source applications</w:t>
+      </w:r>
+    </w:p>
+    <w:p>
+      <w:pPr>
+        <w:numPr>
+          <w:ilvl w:val="0"/>
+          <w:numId w:val="3"/>
+        </w:numPr>
+      </w:pPr>
+      <w:r>
+        <w:t>In a 24/7 call center where multiple employees share the same workstation, why is asset tracking still important?</w:t>
+      </w:r>
+    </w:p>
+    <w:p>
+      <w:pPr>
+        <w:ind w:left="720"/>
+      </w:pPr>
+      <w:r>
+        <w:t> </w:t>
+      </w:r>
+      <w:r>
+        <w:t>A. It ensures shift-based accountability and device security</w:t>
+      </w:r>
+    </w:p>
+    <w:p>
+      <w:pPr>
+        <w:ind w:left="720"/>
+      </w:pPr>
+      <w:r>
+        <w:t> </w:t>
+      </w:r>
+      <w:r>
+        <w:t>B. It prevents devices from connecting to external networks</w:t>
+      </w:r>
+    </w:p>
+    <w:p>
+      <w:pPr>
+        <w:ind w:left="720"/>
+      </w:pPr>
+      <w:r>
+        <w:t> </w:t>
+      </w:r>
+      <w:r>
+        <w:t>C. It automatically backs up user files at the end of each shift</w:t>
+      </w:r>
+    </w:p>
+    <w:p>
+      <w:pPr>
+        <w:ind w:left="720"/>
+      </w:pPr>
+      <w:r>
+        <w:t> </w:t>
+      </w:r>
+      <w:r>
+        <w:t>D. It requires each employee to have a unique workstation</w:t>
+      </w:r>
+    </w:p>
+    <w:p>
+      <w:r>
+        <w:rPr>
+          <w:noProof/>
+        </w:rPr>
+        <w:pict w14:anchorId="34A64113">
+          <v:rect id="_x0000_i1026" alt="" style="width:468pt;height:.05pt;mso-width-percent:0;mso-height-percent:0;mso-width-percent:0;mso-height-percent:0" o:hralign="center" o:hrstd="t" o:hr="t" fillcolor="#a0a0a0" stroked="f"/>
         </w:pict>
       </w:r>
     </w:p>
     <w:p>
       <w:r>
-        <w:t xml:space="preserve">If you’d like, I can now create a </w:t>
-      </w:r>
-      <w:r>
-        <w:rPr>
-          <w:b/>
-          <w:bCs/>
-        </w:rPr>
-        <w:t>Condensed CompTIA A+ 1102 Exam Quick Reference</w:t>
-      </w:r>
-      <w:r>
-        <w:t xml:space="preserve"> from this </w:t>
-      </w:r>
-      <w:proofErr w:type="gramStart"/>
-      <w:r>
-        <w:t>breakdown</w:t>
-      </w:r>
-      <w:proofErr w:type="gramEnd"/>
-      <w:r>
-        <w:t xml:space="preserve"> so you have a short, memorization-friendly version alongside this detailed one for high-speed review before testing. That would make it easier to recall key lifecycle steps and asset tracking practices. Would you like me to prepare that next?</w:t>
+        <w:rPr>
+          <w:b/>
+          <w:bCs/>
+        </w:rPr>
+        <w:t>Answer Key with Explanations</w:t>
+      </w:r>
+    </w:p>
+    <w:p>
+      <w:pPr>
+        <w:numPr>
+          <w:ilvl w:val="0"/>
+          <w:numId w:val="4"/>
+        </w:numPr>
+      </w:pPr>
+      <w:r>
+        <w:rPr>
+          <w:b/>
+          <w:bCs/>
+        </w:rPr>
+        <w:t>B – A systematic approach to tracking, maintaining, and optimizing assets from purchase to disposal</w:t>
+      </w:r>
+    </w:p>
+    <w:p>
+      <w:r>
+        <w:t> </w:t>
+      </w:r>
+      <w:r>
+        <w:t>- Asset management ensures that both physical and intangible assets are managed efficiently through their entire lifecycle.</w:t>
+      </w:r>
+    </w:p>
+    <w:p>
+      <w:pPr>
+        <w:numPr>
+          <w:ilvl w:val="0"/>
+          <w:numId w:val="4"/>
+        </w:numPr>
+      </w:pPr>
+      <w:r>
+        <w:rPr>
+          <w:b/>
+          <w:bCs/>
+        </w:rPr>
+        <w:t>B – Intellectual property</w:t>
+      </w:r>
+    </w:p>
+    <w:p>
+      <w:r>
+        <w:t> </w:t>
+      </w:r>
+      <w:r>
+        <w:t>- Intangible assets are non-physical, such as patents, trademarks, and proprietary information.</w:t>
+      </w:r>
+    </w:p>
+    <w:p>
+      <w:pPr>
+        <w:numPr>
+          <w:ilvl w:val="0"/>
+          <w:numId w:val="4"/>
+        </w:numPr>
+      </w:pPr>
+      <w:r>
+        <w:rPr>
+          <w:b/>
+          <w:bCs/>
+        </w:rPr>
+        <w:t>B – To reduce complexity and avoid errors with large inventories</w:t>
+      </w:r>
+    </w:p>
+    <w:p>
+      <w:r>
+        <w:t> </w:t>
+      </w:r>
+      <w:r>
+        <w:t>- Automated systems prevent human error and handle the volume of data in large enterprises.</w:t>
+      </w:r>
+    </w:p>
+    <w:p>
+      <w:pPr>
+        <w:numPr>
+          <w:ilvl w:val="0"/>
+          <w:numId w:val="4"/>
+        </w:numPr>
+      </w:pPr>
+      <w:r>
+        <w:rPr>
+          <w:b/>
+          <w:bCs/>
+        </w:rPr>
+        <w:t>C – Wireless mouse</w:t>
+      </w:r>
+    </w:p>
+    <w:p>
+      <w:r>
+        <w:t> </w:t>
+      </w:r>
+      <w:r>
+        <w:t>- Small peripherals like mice are typically not detected by network scans.</w:t>
+      </w:r>
+    </w:p>
+    <w:p>
+      <w:pPr>
+        <w:numPr>
+          <w:ilvl w:val="0"/>
+          <w:numId w:val="4"/>
+        </w:numPr>
+      </w:pPr>
+      <w:r>
+        <w:rPr>
+          <w:b/>
+          <w:bCs/>
+        </w:rPr>
+        <w:t>B – It links user accounts to specific workstations and shows hardware history</w:t>
+      </w:r>
+    </w:p>
+    <w:p>
+      <w:r>
+        <w:t> </w:t>
+      </w:r>
+      <w:r>
+        <w:tab/>
+      </w:r>
+      <w:r>
+        <w:t>- This integration speeds up troubleshooting by showing device-specific history and configuration.</w:t>
+      </w:r>
+    </w:p>
+    <w:p>
+      <w:pPr>
+        <w:numPr>
+          <w:ilvl w:val="0"/>
+          <w:numId w:val="4"/>
+        </w:numPr>
+      </w:pPr>
+      <w:r>
+        <w:rPr>
+          <w:b/>
+          <w:bCs/>
+        </w:rPr>
+        <w:t>A – Assigning unique asset tags or RFID tags with asset IDs</w:t>
+      </w:r>
+    </w:p>
+    <w:p>
+      <w:r>
+        <w:t> </w:t>
+      </w:r>
+      <w:r>
+        <w:t>- Unique tags make tracking more accurate and simplify inventory audits.</w:t>
+      </w:r>
+    </w:p>
+    <w:p>
+      <w:pPr>
+        <w:numPr>
+          <w:ilvl w:val="0"/>
+          <w:numId w:val="4"/>
+        </w:numPr>
+      </w:pPr>
+      <w:r>
+        <w:rPr>
+          <w:b/>
+          <w:bCs/>
+        </w:rPr>
+        <w:t>B – Change Approval → Procurement → Deployment → Maintenance/Operations → Disposal</w:t>
+      </w:r>
+    </w:p>
+    <w:p>
+      <w:r>
+        <w:t> </w:t>
+      </w:r>
+      <w:r>
+        <w:t>- This is the standard sequence in asset lifecycle management.</w:t>
+      </w:r>
+    </w:p>
+    <w:p>
+      <w:pPr>
+        <w:numPr>
+          <w:ilvl w:val="0"/>
+          <w:numId w:val="4"/>
+        </w:numPr>
+      </w:pPr>
+      <w:r>
+        <w:rPr>
+          <w:b/>
+          <w:bCs/>
+        </w:rPr>
+        <w:t>B – To ensure they are secure and meet organizational standards</w:t>
+      </w:r>
+    </w:p>
+    <w:p>
+      <w:r>
+        <w:t> </w:t>
+      </w:r>
+      <w:r>
+        <w:t>- Baselining before deployment ensures compliance and reduces vulnerabilities.</w:t>
+      </w:r>
+    </w:p>
+    <w:p>
+      <w:pPr>
+        <w:numPr>
+          <w:ilvl w:val="0"/>
+          <w:numId w:val="4"/>
+        </w:numPr>
+      </w:pPr>
+      <w:r>
+        <w:rPr>
+          <w:b/>
+          <w:bCs/>
+        </w:rPr>
+        <w:t>A – To prevent installations beyond purchased quantities</w:t>
+      </w:r>
+    </w:p>
+    <w:p>
+      <w:r>
+        <w:t> </w:t>
+      </w:r>
+      <w:r>
+        <w:t>- Preventing overuse ensures license compliance and avoids legal issues.</w:t>
+      </w:r>
+    </w:p>
+    <w:p>
+      <w:pPr>
+        <w:numPr>
+          <w:ilvl w:val="0"/>
+          <w:numId w:val="4"/>
+        </w:numPr>
+      </w:pPr>
+      <w:r>
+        <w:rPr>
+          <w:b/>
+          <w:bCs/>
+        </w:rPr>
+        <w:t>A – It ensures shift-based accountability and device security</w:t>
+      </w:r>
+    </w:p>
+    <w:p>
+      <w:r>
+        <w:t> </w:t>
+      </w:r>
+      <w:r>
+        <w:t>- Tracking shared devices maintains security and responsibility across multiple users.</w:t>
+      </w:r>
+    </w:p>
+    <w:p>
+      <w:r>
+        <w:rPr>
+          <w:noProof/>
+        </w:rPr>
+        <w:pict w14:anchorId="691B5090">
+          <v:rect id="_x0000_i1025" alt="" style="width:431.95pt;height:.05pt;mso-width-percent:0;mso-height-percent:0;mso-width-percent:0;mso-height-percent:0" o:hrpct="923" o:hralign="center" o:hrstd="t" o:hr="t" fillcolor="#a0a0a0" stroked="f"/>
+        </w:pict>
       </w:r>
     </w:p>
     <w:p/>
@@ -1212,6 +2011,232 @@
 <file path=word/numbering.xml><?xml version="1.0" encoding="utf-8"?>
 <w:numbering xmlns:wpc="http://schemas.microsoft.com/office/word/2010/wordprocessingCanvas" xmlns:cx="http://schemas.microsoft.com/office/drawing/2014/chartex" xmlns:cx1="http://schemas.microsoft.com/office/drawing/2015/9/8/chartex" xmlns:cx2="http://schemas.microsoft.com/office/drawing/2015/10/21/chartex" xmlns:cx3="http://schemas.microsoft.com/office/drawing/2016/5/9/chartex" xmlns:cx4="http://schemas.microsoft.com/office/drawing/2016/5/10/chartex" xmlns:cx5="http://schemas.microsoft.com/office/drawing/2016/5/11/chartex" xmlns:cx6="http://schemas.microsoft.com/office/drawing/2016/5/12/chartex" xmlns:cx7="http://schemas.microsoft.com/office/drawing/2016/5/13/chartex" xmlns:cx8="http://schemas.microsoft.com/office/drawing/2016/5/14/chartex" xmlns:mc="http://schemas.openxmlformats.org/markup-compatibility/2006" xmlns:aink="http://schemas.microsoft.com/office/drawing/2016/ink" xmlns:am3d="http://schemas.microsoft.com/office/drawing/2017/model3d" xmlns:o="urn:schemas-microsoft-com:office:office" xmlns:oel="http://schemas.microsoft.com/office/2019/extlst" xmlns:r="http://schemas.openxmlformats.org/officeDocument/2006/relationships" xmlns:m="http://schemas.openxmlformats.org/officeDocument/2006/math" xmlns:v="urn:schemas-microsoft-com:vml" xmlns:wp14="http://schemas.microsoft.com/office/word/2010/wordprocessingDrawing" xmlns:wp="http://schemas.openxmlformats.org/drawingml/2006/wordprocessingDrawing" xmlns:w10="urn:schemas-microsoft-com:office:word" xmlns:w="http://schemas.openxmlformats.org/wordprocessingml/2006/main" xmlns:w14="http://schemas.microsoft.com/office/word/2010/wordml" xmlns:w15="http://schemas.microsoft.com/office/word/2012/wordml" xmlns:w16cex="http://schemas.microsoft.com/office/word/2018/wordml/cex" xmlns:w16cid="http://schemas.microsoft.com/office/word/2016/wordml/cid" xmlns:w16="http://schemas.microsoft.com/office/word/2018/wordml" xmlns:w16du="http://schemas.microsoft.com/office/word/2023/wordml/word16du" xmlns:w16sdtdh="http://schemas.microsoft.com/office/word/2020/wordml/sdtdatahash" xmlns:w16sdtfl="http://schemas.microsoft.com/office/word/2024/wordml/sdtformatlock" xmlns:w16se="http://schemas.microsoft.com/office/word/2015/wordml/symex" xmlns:wpg="http://schemas.microsoft.com/office/word/2010/wordprocessingGroup" xmlns:wpi="http://schemas.microsoft.com/office/word/2010/wordprocessingInk" xmlns:wne="http://schemas.microsoft.com/office/word/2006/wordml" xmlns:wps="http://schemas.microsoft.com/office/word/2010/wordprocessingShape" mc:Ignorable="w14 w15 w16se w16cid w16 w16cex w16sdtdh w16sdtfl w16du wp14">
   <w:abstractNum w:abstractNumId="0" w15:restartNumberingAfterBreak="0">
+    <w:nsid w:val="182871FC"/>
+    <w:multiLevelType w:val="multilevel"/>
+    <w:tmpl w:val="64EE8E30"/>
+    <w:lvl w:ilvl="0">
+      <w:start w:val="1"/>
+      <w:numFmt w:val="decimal"/>
+      <w:lvlText w:val="%1."/>
+      <w:lvlJc w:val="left"/>
+      <w:pPr>
+        <w:tabs>
+          <w:tab w:val="num" w:pos="720"/>
+        </w:tabs>
+        <w:ind w:left="720" w:hanging="360"/>
+      </w:pPr>
+    </w:lvl>
+    <w:lvl w:ilvl="1" w:tentative="1">
+      <w:start w:val="1"/>
+      <w:numFmt w:val="decimal"/>
+      <w:lvlText w:val="%2."/>
+      <w:lvlJc w:val="left"/>
+      <w:pPr>
+        <w:tabs>
+          <w:tab w:val="num" w:pos="1440"/>
+        </w:tabs>
+        <w:ind w:left="1440" w:hanging="360"/>
+      </w:pPr>
+    </w:lvl>
+    <w:lvl w:ilvl="2" w:tentative="1">
+      <w:start w:val="1"/>
+      <w:numFmt w:val="decimal"/>
+      <w:lvlText w:val="%3."/>
+      <w:lvlJc w:val="left"/>
+      <w:pPr>
+        <w:tabs>
+          <w:tab w:val="num" w:pos="2160"/>
+        </w:tabs>
+        <w:ind w:left="2160" w:hanging="360"/>
+      </w:pPr>
+    </w:lvl>
+    <w:lvl w:ilvl="3" w:tentative="1">
+      <w:start w:val="1"/>
+      <w:numFmt w:val="decimal"/>
+      <w:lvlText w:val="%4."/>
+      <w:lvlJc w:val="left"/>
+      <w:pPr>
+        <w:tabs>
+          <w:tab w:val="num" w:pos="2880"/>
+        </w:tabs>
+        <w:ind w:left="2880" w:hanging="360"/>
+      </w:pPr>
+    </w:lvl>
+    <w:lvl w:ilvl="4" w:tentative="1">
+      <w:start w:val="1"/>
+      <w:numFmt w:val="decimal"/>
+      <w:lvlText w:val="%5."/>
+      <w:lvlJc w:val="left"/>
+      <w:pPr>
+        <w:tabs>
+          <w:tab w:val="num" w:pos="3600"/>
+        </w:tabs>
+        <w:ind w:left="3600" w:hanging="360"/>
+      </w:pPr>
+    </w:lvl>
+    <w:lvl w:ilvl="5" w:tentative="1">
+      <w:start w:val="1"/>
+      <w:numFmt w:val="decimal"/>
+      <w:lvlText w:val="%6."/>
+      <w:lvlJc w:val="left"/>
+      <w:pPr>
+        <w:tabs>
+          <w:tab w:val="num" w:pos="4320"/>
+        </w:tabs>
+        <w:ind w:left="4320" w:hanging="360"/>
+      </w:pPr>
+    </w:lvl>
+    <w:lvl w:ilvl="6" w:tentative="1">
+      <w:start w:val="1"/>
+      <w:numFmt w:val="decimal"/>
+      <w:lvlText w:val="%7."/>
+      <w:lvlJc w:val="left"/>
+      <w:pPr>
+        <w:tabs>
+          <w:tab w:val="num" w:pos="5040"/>
+        </w:tabs>
+        <w:ind w:left="5040" w:hanging="360"/>
+      </w:pPr>
+    </w:lvl>
+    <w:lvl w:ilvl="7" w:tentative="1">
+      <w:start w:val="1"/>
+      <w:numFmt w:val="decimal"/>
+      <w:lvlText w:val="%8."/>
+      <w:lvlJc w:val="left"/>
+      <w:pPr>
+        <w:tabs>
+          <w:tab w:val="num" w:pos="5760"/>
+        </w:tabs>
+        <w:ind w:left="5760" w:hanging="360"/>
+      </w:pPr>
+    </w:lvl>
+    <w:lvl w:ilvl="8" w:tentative="1">
+      <w:start w:val="1"/>
+      <w:numFmt w:val="decimal"/>
+      <w:lvlText w:val="%9."/>
+      <w:lvlJc w:val="left"/>
+      <w:pPr>
+        <w:tabs>
+          <w:tab w:val="num" w:pos="6480"/>
+        </w:tabs>
+        <w:ind w:left="6480" w:hanging="360"/>
+      </w:pPr>
+    </w:lvl>
+  </w:abstractNum>
+  <w:abstractNum w:abstractNumId="1" w15:restartNumberingAfterBreak="0">
+    <w:nsid w:val="41EE00D9"/>
+    <w:multiLevelType w:val="multilevel"/>
+    <w:tmpl w:val="5A56F656"/>
+    <w:lvl w:ilvl="0">
+      <w:start w:val="1"/>
+      <w:numFmt w:val="decimal"/>
+      <w:lvlText w:val="%1."/>
+      <w:lvlJc w:val="left"/>
+      <w:pPr>
+        <w:tabs>
+          <w:tab w:val="num" w:pos="720"/>
+        </w:tabs>
+        <w:ind w:left="720" w:hanging="360"/>
+      </w:pPr>
+    </w:lvl>
+    <w:lvl w:ilvl="1" w:tentative="1">
+      <w:start w:val="1"/>
+      <w:numFmt w:val="decimal"/>
+      <w:lvlText w:val="%2."/>
+      <w:lvlJc w:val="left"/>
+      <w:pPr>
+        <w:tabs>
+          <w:tab w:val="num" w:pos="1440"/>
+        </w:tabs>
+        <w:ind w:left="1440" w:hanging="360"/>
+      </w:pPr>
+    </w:lvl>
+    <w:lvl w:ilvl="2" w:tentative="1">
+      <w:start w:val="1"/>
+      <w:numFmt w:val="decimal"/>
+      <w:lvlText w:val="%3."/>
+      <w:lvlJc w:val="left"/>
+      <w:pPr>
+        <w:tabs>
+          <w:tab w:val="num" w:pos="2160"/>
+        </w:tabs>
+        <w:ind w:left="2160" w:hanging="360"/>
+      </w:pPr>
+    </w:lvl>
+    <w:lvl w:ilvl="3" w:tentative="1">
+      <w:start w:val="1"/>
+      <w:numFmt w:val="decimal"/>
+      <w:lvlText w:val="%4."/>
+      <w:lvlJc w:val="left"/>
+      <w:pPr>
+        <w:tabs>
+          <w:tab w:val="num" w:pos="2880"/>
+        </w:tabs>
+        <w:ind w:left="2880" w:hanging="360"/>
+      </w:pPr>
+    </w:lvl>
+    <w:lvl w:ilvl="4" w:tentative="1">
+      <w:start w:val="1"/>
+      <w:numFmt w:val="decimal"/>
+      <w:lvlText w:val="%5."/>
+      <w:lvlJc w:val="left"/>
+      <w:pPr>
+        <w:tabs>
+          <w:tab w:val="num" w:pos="3600"/>
+        </w:tabs>
+        <w:ind w:left="3600" w:hanging="360"/>
+      </w:pPr>
+    </w:lvl>
+    <w:lvl w:ilvl="5" w:tentative="1">
+      <w:start w:val="1"/>
+      <w:numFmt w:val="decimal"/>
+      <w:lvlText w:val="%6."/>
+      <w:lvlJc w:val="left"/>
+      <w:pPr>
+        <w:tabs>
+          <w:tab w:val="num" w:pos="4320"/>
+        </w:tabs>
+        <w:ind w:left="4320" w:hanging="360"/>
+      </w:pPr>
+    </w:lvl>
+    <w:lvl w:ilvl="6" w:tentative="1">
+      <w:start w:val="1"/>
+      <w:numFmt w:val="decimal"/>
+      <w:lvlText w:val="%7."/>
+      <w:lvlJc w:val="left"/>
+      <w:pPr>
+        <w:tabs>
+          <w:tab w:val="num" w:pos="5040"/>
+        </w:tabs>
+        <w:ind w:left="5040" w:hanging="360"/>
+      </w:pPr>
+    </w:lvl>
+    <w:lvl w:ilvl="7" w:tentative="1">
+      <w:start w:val="1"/>
+      <w:numFmt w:val="decimal"/>
+      <w:lvlText w:val="%8."/>
+      <w:lvlJc w:val="left"/>
+      <w:pPr>
+        <w:tabs>
+          <w:tab w:val="num" w:pos="5760"/>
+        </w:tabs>
+        <w:ind w:left="5760" w:hanging="360"/>
+      </w:pPr>
+    </w:lvl>
+    <w:lvl w:ilvl="8" w:tentative="1">
+      <w:start w:val="1"/>
+      <w:numFmt w:val="decimal"/>
+      <w:lvlText w:val="%9."/>
+      <w:lvlJc w:val="left"/>
+      <w:pPr>
+        <w:tabs>
+          <w:tab w:val="num" w:pos="6480"/>
+        </w:tabs>
+        <w:ind w:left="6480" w:hanging="360"/>
+      </w:pPr>
+    </w:lvl>
+  </w:abstractNum>
+  <w:abstractNum w:abstractNumId="2" w15:restartNumberingAfterBreak="0">
     <w:nsid w:val="703F5F99"/>
     <w:multiLevelType w:val="multilevel"/>
     <w:tmpl w:val="733EA25C"/>
@@ -1329,10 +2354,10 @@
     </w:lvl>
   </w:abstractNum>
   <w:num w:numId="1" w16cid:durableId="435902101">
-    <w:abstractNumId w:val="0"/>
+    <w:abstractNumId w:val="2"/>
   </w:num>
   <w:num w:numId="2" w16cid:durableId="2016222000">
-    <w:abstractNumId w:val="0"/>
+    <w:abstractNumId w:val="2"/>
     <w:lvlOverride w:ilvl="2">
       <w:lvl w:ilvl="2">
         <w:numFmt w:val="bullet"/>
@@ -1350,6 +2375,12 @@
         </w:rPr>
       </w:lvl>
     </w:lvlOverride>
+  </w:num>
+  <w:num w:numId="3" w16cid:durableId="1828402172">
+    <w:abstractNumId w:val="1"/>
+  </w:num>
+  <w:num w:numId="4" w16cid:durableId="359012194">
+    <w:abstractNumId w:val="0"/>
   </w:num>
 </w:numbering>
 </file>

--- a/Section 25 - Supporting Network Operations/248. Asset Mangement Notes.docx
+++ b/Section 25 - Supporting Network Operations/248. Asset Mangement Notes.docx
@@ -33,7 +33,7 @@
           <w:noProof/>
         </w:rPr>
         <w:pict w14:anchorId="6B668BAC">
-          <v:rect id="_x0000_i1029" alt="" style="width:468pt;height:.05pt;mso-width-percent:0;mso-height-percent:0;mso-width-percent:0;mso-height-percent:0" o:hralign="center" o:hrstd="t" o:hr="t" fillcolor="#a0a0a0" stroked="f"/>
+          <v:rect id="_x0000_i1026" alt="" style="width:468pt;height:.05pt;mso-width-percent:0;mso-height-percent:0;mso-width-percent:0;mso-height-percent:0" o:hralign="center" o:hrstd="t" o:hr="t" fillcolor="#a0a0a0" stroked="f"/>
         </w:pict>
       </w:r>
     </w:p>
@@ -1114,886 +1114,7 @@
           <w:noProof/>
         </w:rPr>
         <w:pict w14:anchorId="580924B8">
-          <v:rect id="_x0000_i1028" alt="" style="width:468pt;height:.05pt;mso-width-percent:0;mso-height-percent:0;mso-width-percent:0;mso-height-percent:0" o:hralign="center" o:hrstd="t" o:hr="t" fillcolor="#a0a0a0" stroked="f"/>
-        </w:pict>
-      </w:r>
-    </w:p>
-    <w:p>
-      <w:r>
-        <w:t xml:space="preserve">If you’d like, I can now create a </w:t>
-      </w:r>
-      <w:r>
-        <w:rPr>
-          <w:b/>
-          <w:bCs/>
-        </w:rPr>
-        <w:t>Condensed CompTIA A+ 1102 Exam Quick Reference</w:t>
-      </w:r>
-      <w:r>
-        <w:t xml:space="preserve"> from this </w:t>
-      </w:r>
-      <w:proofErr w:type="gramStart"/>
-      <w:r>
-        <w:t>breakdown</w:t>
-      </w:r>
-      <w:proofErr w:type="gramEnd"/>
-      <w:r>
-        <w:t xml:space="preserve"> so you have a short, memorization-friendly version alongside this detailed one for high-speed review before testing. That would make it easier to recall key lifecycle steps and asset tracking practices. Would you like me to prepare that next?</w:t>
-      </w:r>
-    </w:p>
-    <w:p>
-      <w:r>
-        <w:t xml:space="preserve">Here’s your </w:t>
-      </w:r>
-      <w:r>
-        <w:rPr>
-          <w:b/>
-          <w:bCs/>
-        </w:rPr>
-        <w:t>10-question CompTIA A+ 1102-style quiz</w:t>
-      </w:r>
-      <w:r>
-        <w:t xml:space="preserve"> based on the </w:t>
-      </w:r>
-      <w:r>
-        <w:rPr>
-          <w:i/>
-          <w:iCs/>
-        </w:rPr>
-        <w:t>Asset Management Notes</w:t>
-      </w:r>
-      <w:r>
-        <w:t xml:space="preserve"> document, with answer options evenly distributed, no predictable patterns, and professional formatting for easy pasting into Word.</w:t>
-      </w:r>
-    </w:p>
-    <w:p>
-      <w:r>
-        <w:rPr>
-          <w:noProof/>
-        </w:rPr>
-        <w:pict w14:anchorId="19538872">
-          <v:rect id="_x0000_i1027" alt="" style="width:468pt;height:.05pt;mso-width-percent:0;mso-height-percent:0;mso-width-percent:0;mso-height-percent:0" o:hralign="center" o:hrstd="t" o:hr="t" fillcolor="#a0a0a0" stroked="f"/>
-        </w:pict>
-      </w:r>
-    </w:p>
-    <w:p>
-      <w:r>
-        <w:rPr>
-          <w:b/>
-          <w:bCs/>
-        </w:rPr>
-        <w:t>Asset Management – CompTIA A+ 1102 Practice Quiz</w:t>
-      </w:r>
-    </w:p>
-    <w:p>
-      <w:pPr>
-        <w:numPr>
-          <w:ilvl w:val="0"/>
-          <w:numId w:val="3"/>
-        </w:numPr>
-      </w:pPr>
-      <w:r>
-        <w:t>Which statement BEST describes asset management in an IT environment?</w:t>
-      </w:r>
-    </w:p>
-    <w:p>
-      <w:pPr>
-        <w:ind w:left="720"/>
-      </w:pPr>
-      <w:r>
-        <w:t> </w:t>
-      </w:r>
-      <w:r>
-        <w:t>A. Keeping a record of only software licenses used by employees</w:t>
-      </w:r>
-    </w:p>
-    <w:p>
-      <w:pPr>
-        <w:ind w:left="720"/>
-      </w:pPr>
-      <w:r>
-        <w:t> </w:t>
-      </w:r>
-      <w:r>
-        <w:t>B. A systematic approach to tracking, maintaining, and optimizing assets from purchase to disposal</w:t>
-      </w:r>
-    </w:p>
-    <w:p>
-      <w:pPr>
-        <w:ind w:left="720"/>
-      </w:pPr>
-      <w:r>
-        <w:t> </w:t>
-      </w:r>
-      <w:r>
-        <w:t>C. The manual inventory of devices without automation</w:t>
-      </w:r>
-    </w:p>
-    <w:p>
-      <w:pPr>
-        <w:ind w:left="720"/>
-      </w:pPr>
-      <w:r>
-        <w:t> </w:t>
-      </w:r>
-      <w:r>
-        <w:t>D. Assigning devices to employees without tracking their history</w:t>
-      </w:r>
-    </w:p>
-    <w:p>
-      <w:pPr>
-        <w:numPr>
-          <w:ilvl w:val="0"/>
-          <w:numId w:val="3"/>
-        </w:numPr>
-      </w:pPr>
-      <w:r>
-        <w:t>Which of the following is an example of an intangible IT asset?</w:t>
-      </w:r>
-    </w:p>
-    <w:p>
-      <w:pPr>
-        <w:ind w:left="720"/>
-      </w:pPr>
-      <w:r>
-        <w:t> </w:t>
-      </w:r>
-      <w:r>
-        <w:t>A. Laptop</w:t>
-      </w:r>
-    </w:p>
-    <w:p>
-      <w:pPr>
-        <w:ind w:left="720"/>
-      </w:pPr>
-      <w:r>
-        <w:t> </w:t>
-      </w:r>
-      <w:r>
-        <w:t>B. Intellectual property</w:t>
-      </w:r>
-    </w:p>
-    <w:p>
-      <w:pPr>
-        <w:ind w:left="720"/>
-      </w:pPr>
-      <w:r>
-        <w:t> </w:t>
-      </w:r>
-      <w:r>
-        <w:t>C. Router</w:t>
-      </w:r>
-    </w:p>
-    <w:p>
-      <w:pPr>
-        <w:ind w:left="720"/>
-      </w:pPr>
-      <w:r>
-        <w:t> </w:t>
-      </w:r>
-      <w:r>
-        <w:t>D. Printer</w:t>
-      </w:r>
-    </w:p>
-    <w:p>
-      <w:pPr>
-        <w:numPr>
-          <w:ilvl w:val="0"/>
-          <w:numId w:val="3"/>
-        </w:numPr>
-      </w:pPr>
-      <w:r>
-        <w:t>Why do large enterprises prefer automated asset management systems over manual tracking?</w:t>
-      </w:r>
-    </w:p>
-    <w:p>
-      <w:pPr>
-        <w:ind w:left="720"/>
-      </w:pPr>
-      <w:r>
-        <w:t> </w:t>
-      </w:r>
-      <w:r>
-        <w:t>A. To prevent employees from moving devices</w:t>
-      </w:r>
-    </w:p>
-    <w:p>
-      <w:pPr>
-        <w:ind w:left="720"/>
-      </w:pPr>
-      <w:r>
-        <w:t> </w:t>
-      </w:r>
-      <w:r>
-        <w:t>B. To reduce complexity and avoid errors with large inventories</w:t>
-      </w:r>
-    </w:p>
-    <w:p>
-      <w:pPr>
-        <w:ind w:left="720"/>
-      </w:pPr>
-      <w:r>
-        <w:t> </w:t>
-      </w:r>
-      <w:r>
-        <w:t>C. To eliminate the need for asset tags</w:t>
-      </w:r>
-    </w:p>
-    <w:p>
-      <w:pPr>
-        <w:ind w:left="720"/>
-      </w:pPr>
-      <w:r>
-        <w:t> </w:t>
-      </w:r>
-      <w:r>
-        <w:t>D. To bypass procurement approvals</w:t>
-      </w:r>
-    </w:p>
-    <w:p>
-      <w:pPr>
-        <w:numPr>
-          <w:ilvl w:val="0"/>
-          <w:numId w:val="3"/>
-        </w:numPr>
-      </w:pPr>
-      <w:r>
-        <w:t>Which of the following assets is LEAST likely to be detected by automated network scans?</w:t>
-      </w:r>
-    </w:p>
-    <w:p>
-      <w:pPr>
-        <w:ind w:left="720"/>
-      </w:pPr>
-      <w:r>
-        <w:t> </w:t>
-      </w:r>
-      <w:r>
-        <w:t>A. Desktop PC</w:t>
-      </w:r>
-    </w:p>
-    <w:p>
-      <w:pPr>
-        <w:ind w:left="720"/>
-      </w:pPr>
-      <w:r>
-        <w:t> </w:t>
-      </w:r>
-      <w:r>
-        <w:t>B. Smartphone</w:t>
-      </w:r>
-    </w:p>
-    <w:p>
-      <w:pPr>
-        <w:ind w:left="720"/>
-      </w:pPr>
-      <w:r>
-        <w:t> </w:t>
-      </w:r>
-      <w:r>
-        <w:t>C. Wireless mouse</w:t>
-      </w:r>
-    </w:p>
-    <w:p>
-      <w:pPr>
-        <w:ind w:left="720"/>
-      </w:pPr>
-      <w:r>
-        <w:t> </w:t>
-      </w:r>
-      <w:r>
-        <w:t>D. Server</w:t>
-      </w:r>
-    </w:p>
-    <w:p>
-      <w:pPr>
-        <w:numPr>
-          <w:ilvl w:val="0"/>
-          <w:numId w:val="3"/>
-        </w:numPr>
-      </w:pPr>
-      <w:r>
-        <w:t>How does integrating a ticketing system with asset management help technicians?</w:t>
-      </w:r>
-    </w:p>
-    <w:p>
-      <w:pPr>
-        <w:ind w:left="720"/>
-      </w:pPr>
-      <w:r>
-        <w:t> </w:t>
-      </w:r>
-      <w:r>
-        <w:t>A. It automatically orders replacement devices without approval</w:t>
-      </w:r>
-    </w:p>
-    <w:p>
-      <w:pPr>
-        <w:ind w:left="720"/>
-      </w:pPr>
-      <w:r>
-        <w:t> </w:t>
-      </w:r>
-      <w:r>
-        <w:t>B. It links user accounts to specific workstations and shows hardware history</w:t>
-      </w:r>
-    </w:p>
-    <w:p>
-      <w:pPr>
-        <w:ind w:left="720"/>
-      </w:pPr>
-      <w:r>
-        <w:t> </w:t>
-      </w:r>
-      <w:r>
-        <w:t>C. It deletes old asset records after an issue is resolved</w:t>
-      </w:r>
-    </w:p>
-    <w:p>
-      <w:pPr>
-        <w:ind w:left="720"/>
-      </w:pPr>
-      <w:r>
-        <w:t> </w:t>
-      </w:r>
-      <w:r>
-        <w:t>D. It prevents duplicate tickets from being created</w:t>
-      </w:r>
-    </w:p>
-    <w:p>
-      <w:pPr>
-        <w:numPr>
-          <w:ilvl w:val="0"/>
-          <w:numId w:val="3"/>
-        </w:numPr>
-      </w:pPr>
-      <w:r>
-        <w:t>What is the BEST method for identifying and tracking assets?</w:t>
-      </w:r>
-    </w:p>
-    <w:p>
-      <w:pPr>
-        <w:ind w:left="720"/>
-      </w:pPr>
-      <w:r>
-        <w:t> </w:t>
-      </w:r>
-      <w:r>
-        <w:t>A. Assigning unique asset tags or RFID tags with asset IDs</w:t>
-      </w:r>
-    </w:p>
-    <w:p>
-      <w:pPr>
-        <w:ind w:left="720"/>
-      </w:pPr>
-      <w:r>
-        <w:t> </w:t>
-      </w:r>
-      <w:r>
-        <w:t>B. Using random asset numbers for each department</w:t>
-      </w:r>
-    </w:p>
-    <w:p>
-      <w:pPr>
-        <w:ind w:left="720"/>
-      </w:pPr>
-      <w:r>
-        <w:t> </w:t>
-      </w:r>
-      <w:r>
-        <w:t>C. Tracking only high-value assets over $1,000</w:t>
-      </w:r>
-    </w:p>
-    <w:p>
-      <w:pPr>
-        <w:ind w:left="720"/>
-      </w:pPr>
-      <w:r>
-        <w:t> </w:t>
-      </w:r>
-      <w:r>
-        <w:t>D. Tracking devices only during procurement</w:t>
-      </w:r>
-    </w:p>
-    <w:p>
-      <w:pPr>
-        <w:numPr>
-          <w:ilvl w:val="0"/>
-          <w:numId w:val="3"/>
-        </w:numPr>
-      </w:pPr>
-      <w:r>
-        <w:t>Which of the following is the correct order of the asset lifecycle stages?</w:t>
-      </w:r>
-    </w:p>
-    <w:p>
-      <w:pPr>
-        <w:ind w:left="720"/>
-      </w:pPr>
-      <w:r>
-        <w:t> </w:t>
-      </w:r>
-      <w:r>
-        <w:t>A. Procurement → Deployment → Change Approval → Maintenance/Operations → Disposal</w:t>
-      </w:r>
-    </w:p>
-    <w:p>
-      <w:pPr>
-        <w:ind w:left="720"/>
-      </w:pPr>
-      <w:r>
-        <w:t> </w:t>
-      </w:r>
-      <w:r>
-        <w:t>B. Change Approval → Procurement → Deployment → Maintenance/Operations → Disposal</w:t>
-      </w:r>
-    </w:p>
-    <w:p>
-      <w:pPr>
-        <w:ind w:left="720"/>
-      </w:pPr>
-      <w:r>
-        <w:t> </w:t>
-      </w:r>
-      <w:r>
-        <w:t>C. Change Approval → Procurement → Maintenance/Operations → Deployment → Disposal</w:t>
-      </w:r>
-    </w:p>
-    <w:p>
-      <w:pPr>
-        <w:ind w:left="720"/>
-      </w:pPr>
-      <w:r>
-        <w:t> </w:t>
-      </w:r>
-      <w:r>
-        <w:t>D. Procurement → Change Approval → Deployment → Disposal → Maintenance/Operations</w:t>
-      </w:r>
-    </w:p>
-    <w:p>
-      <w:pPr>
-        <w:numPr>
-          <w:ilvl w:val="0"/>
-          <w:numId w:val="3"/>
-        </w:numPr>
-      </w:pPr>
-      <w:r>
-        <w:t>Why should devices be configured and baselined before connecting to the network?</w:t>
-      </w:r>
-    </w:p>
-    <w:p>
-      <w:pPr>
-        <w:ind w:left="720"/>
-      </w:pPr>
-      <w:r>
-        <w:t> </w:t>
-      </w:r>
-      <w:r>
-        <w:t>A. To verify warranty coverage before deployment</w:t>
-      </w:r>
-    </w:p>
-    <w:p>
-      <w:pPr>
-        <w:ind w:left="720"/>
-      </w:pPr>
-      <w:r>
-        <w:t> </w:t>
-      </w:r>
-      <w:r>
-        <w:t>B. To ensure they are secure and meet organizational standards</w:t>
-      </w:r>
-    </w:p>
-    <w:p>
-      <w:pPr>
-        <w:ind w:left="720"/>
-      </w:pPr>
-      <w:r>
-        <w:t> </w:t>
-      </w:r>
-      <w:r>
-        <w:t>C. To install non-business software for employee use</w:t>
-      </w:r>
-    </w:p>
-    <w:p>
-      <w:pPr>
-        <w:ind w:left="720"/>
-      </w:pPr>
-      <w:r>
-        <w:t> </w:t>
-      </w:r>
-      <w:r>
-        <w:t>D. To register them with the vendor for marketing purposes</w:t>
-      </w:r>
-    </w:p>
-    <w:p>
-      <w:pPr>
-        <w:numPr>
-          <w:ilvl w:val="0"/>
-          <w:numId w:val="3"/>
-        </w:numPr>
-      </w:pPr>
-      <w:r>
-        <w:t>What is the main objective of software license management in asset tracking?</w:t>
-      </w:r>
-    </w:p>
-    <w:p>
-      <w:pPr>
-        <w:ind w:left="720"/>
-      </w:pPr>
-      <w:r>
-        <w:t> </w:t>
-      </w:r>
-      <w:r>
-        <w:t>A. To prevent installations beyond purchased quantities</w:t>
-      </w:r>
-    </w:p>
-    <w:p>
-      <w:pPr>
-        <w:ind w:left="720"/>
-      </w:pPr>
-      <w:r>
-        <w:t> </w:t>
-      </w:r>
-      <w:r>
-        <w:t>B. To allow unlimited software installations for all staff</w:t>
-      </w:r>
-    </w:p>
-    <w:p>
-      <w:pPr>
-        <w:ind w:left="720"/>
-      </w:pPr>
-      <w:r>
-        <w:t> </w:t>
-      </w:r>
-      <w:r>
-        <w:t>C. To ensure each device has identical software</w:t>
-      </w:r>
-    </w:p>
-    <w:p>
-      <w:pPr>
-        <w:ind w:left="720"/>
-      </w:pPr>
-      <w:r>
-        <w:t> </w:t>
-      </w:r>
-      <w:r>
-        <w:t>D. To avoid tracking open-source applications</w:t>
-      </w:r>
-    </w:p>
-    <w:p>
-      <w:pPr>
-        <w:numPr>
-          <w:ilvl w:val="0"/>
-          <w:numId w:val="3"/>
-        </w:numPr>
-      </w:pPr>
-      <w:r>
-        <w:t>In a 24/7 call center where multiple employees share the same workstation, why is asset tracking still important?</w:t>
-      </w:r>
-    </w:p>
-    <w:p>
-      <w:pPr>
-        <w:ind w:left="720"/>
-      </w:pPr>
-      <w:r>
-        <w:t> </w:t>
-      </w:r>
-      <w:r>
-        <w:t>A. It ensures shift-based accountability and device security</w:t>
-      </w:r>
-    </w:p>
-    <w:p>
-      <w:pPr>
-        <w:ind w:left="720"/>
-      </w:pPr>
-      <w:r>
-        <w:t> </w:t>
-      </w:r>
-      <w:r>
-        <w:t>B. It prevents devices from connecting to external networks</w:t>
-      </w:r>
-    </w:p>
-    <w:p>
-      <w:pPr>
-        <w:ind w:left="720"/>
-      </w:pPr>
-      <w:r>
-        <w:t> </w:t>
-      </w:r>
-      <w:r>
-        <w:t>C. It automatically backs up user files at the end of each shift</w:t>
-      </w:r>
-    </w:p>
-    <w:p>
-      <w:pPr>
-        <w:ind w:left="720"/>
-      </w:pPr>
-      <w:r>
-        <w:t> </w:t>
-      </w:r>
-      <w:r>
-        <w:t>D. It requires each employee to have a unique workstation</w:t>
-      </w:r>
-    </w:p>
-    <w:p>
-      <w:r>
-        <w:rPr>
-          <w:noProof/>
-        </w:rPr>
-        <w:pict w14:anchorId="34A64113">
-          <v:rect id="_x0000_i1026" alt="" style="width:468pt;height:.05pt;mso-width-percent:0;mso-height-percent:0;mso-width-percent:0;mso-height-percent:0" o:hralign="center" o:hrstd="t" o:hr="t" fillcolor="#a0a0a0" stroked="f"/>
-        </w:pict>
-      </w:r>
-    </w:p>
-    <w:p>
-      <w:r>
-        <w:rPr>
-          <w:b/>
-          <w:bCs/>
-        </w:rPr>
-        <w:t>Answer Key with Explanations</w:t>
-      </w:r>
-    </w:p>
-    <w:p>
-      <w:pPr>
-        <w:numPr>
-          <w:ilvl w:val="0"/>
-          <w:numId w:val="4"/>
-        </w:numPr>
-      </w:pPr>
-      <w:r>
-        <w:rPr>
-          <w:b/>
-          <w:bCs/>
-        </w:rPr>
-        <w:t>B – A systematic approach to tracking, maintaining, and optimizing assets from purchase to disposal</w:t>
-      </w:r>
-    </w:p>
-    <w:p>
-      <w:r>
-        <w:t> </w:t>
-      </w:r>
-      <w:r>
-        <w:t>- Asset management ensures that both physical and intangible assets are managed efficiently through their entire lifecycle.</w:t>
-      </w:r>
-    </w:p>
-    <w:p>
-      <w:pPr>
-        <w:numPr>
-          <w:ilvl w:val="0"/>
-          <w:numId w:val="4"/>
-        </w:numPr>
-      </w:pPr>
-      <w:r>
-        <w:rPr>
-          <w:b/>
-          <w:bCs/>
-        </w:rPr>
-        <w:t>B – Intellectual property</w:t>
-      </w:r>
-    </w:p>
-    <w:p>
-      <w:r>
-        <w:t> </w:t>
-      </w:r>
-      <w:r>
-        <w:t>- Intangible assets are non-physical, such as patents, trademarks, and proprietary information.</w:t>
-      </w:r>
-    </w:p>
-    <w:p>
-      <w:pPr>
-        <w:numPr>
-          <w:ilvl w:val="0"/>
-          <w:numId w:val="4"/>
-        </w:numPr>
-      </w:pPr>
-      <w:r>
-        <w:rPr>
-          <w:b/>
-          <w:bCs/>
-        </w:rPr>
-        <w:t>B – To reduce complexity and avoid errors with large inventories</w:t>
-      </w:r>
-    </w:p>
-    <w:p>
-      <w:r>
-        <w:t> </w:t>
-      </w:r>
-      <w:r>
-        <w:t>- Automated systems prevent human error and handle the volume of data in large enterprises.</w:t>
-      </w:r>
-    </w:p>
-    <w:p>
-      <w:pPr>
-        <w:numPr>
-          <w:ilvl w:val="0"/>
-          <w:numId w:val="4"/>
-        </w:numPr>
-      </w:pPr>
-      <w:r>
-        <w:rPr>
-          <w:b/>
-          <w:bCs/>
-        </w:rPr>
-        <w:t>C – Wireless mouse</w:t>
-      </w:r>
-    </w:p>
-    <w:p>
-      <w:r>
-        <w:t> </w:t>
-      </w:r>
-      <w:r>
-        <w:t>- Small peripherals like mice are typically not detected by network scans.</w:t>
-      </w:r>
-    </w:p>
-    <w:p>
-      <w:pPr>
-        <w:numPr>
-          <w:ilvl w:val="0"/>
-          <w:numId w:val="4"/>
-        </w:numPr>
-      </w:pPr>
-      <w:r>
-        <w:rPr>
-          <w:b/>
-          <w:bCs/>
-        </w:rPr>
-        <w:t>B – It links user accounts to specific workstations and shows hardware history</w:t>
-      </w:r>
-    </w:p>
-    <w:p>
-      <w:r>
-        <w:t> </w:t>
-      </w:r>
-      <w:r>
-        <w:tab/>
-      </w:r>
-      <w:r>
-        <w:t>- This integration speeds up troubleshooting by showing device-specific history and configuration.</w:t>
-      </w:r>
-    </w:p>
-    <w:p>
-      <w:pPr>
-        <w:numPr>
-          <w:ilvl w:val="0"/>
-          <w:numId w:val="4"/>
-        </w:numPr>
-      </w:pPr>
-      <w:r>
-        <w:rPr>
-          <w:b/>
-          <w:bCs/>
-        </w:rPr>
-        <w:t>A – Assigning unique asset tags or RFID tags with asset IDs</w:t>
-      </w:r>
-    </w:p>
-    <w:p>
-      <w:r>
-        <w:t> </w:t>
-      </w:r>
-      <w:r>
-        <w:t>- Unique tags make tracking more accurate and simplify inventory audits.</w:t>
-      </w:r>
-    </w:p>
-    <w:p>
-      <w:pPr>
-        <w:numPr>
-          <w:ilvl w:val="0"/>
-          <w:numId w:val="4"/>
-        </w:numPr>
-      </w:pPr>
-      <w:r>
-        <w:rPr>
-          <w:b/>
-          <w:bCs/>
-        </w:rPr>
-        <w:t>B – Change Approval → Procurement → Deployment → Maintenance/Operations → Disposal</w:t>
-      </w:r>
-    </w:p>
-    <w:p>
-      <w:r>
-        <w:t> </w:t>
-      </w:r>
-      <w:r>
-        <w:t>- This is the standard sequence in asset lifecycle management.</w:t>
-      </w:r>
-    </w:p>
-    <w:p>
-      <w:pPr>
-        <w:numPr>
-          <w:ilvl w:val="0"/>
-          <w:numId w:val="4"/>
-        </w:numPr>
-      </w:pPr>
-      <w:r>
-        <w:rPr>
-          <w:b/>
-          <w:bCs/>
-        </w:rPr>
-        <w:t>B – To ensure they are secure and meet organizational standards</w:t>
-      </w:r>
-    </w:p>
-    <w:p>
-      <w:r>
-        <w:t> </w:t>
-      </w:r>
-      <w:r>
-        <w:t>- Baselining before deployment ensures compliance and reduces vulnerabilities.</w:t>
-      </w:r>
-    </w:p>
-    <w:p>
-      <w:pPr>
-        <w:numPr>
-          <w:ilvl w:val="0"/>
-          <w:numId w:val="4"/>
-        </w:numPr>
-      </w:pPr>
-      <w:r>
-        <w:rPr>
-          <w:b/>
-          <w:bCs/>
-        </w:rPr>
-        <w:t>A – To prevent installations beyond purchased quantities</w:t>
-      </w:r>
-    </w:p>
-    <w:p>
-      <w:r>
-        <w:t> </w:t>
-      </w:r>
-      <w:r>
-        <w:t>- Preventing overuse ensures license compliance and avoids legal issues.</w:t>
-      </w:r>
-    </w:p>
-    <w:p>
-      <w:pPr>
-        <w:numPr>
-          <w:ilvl w:val="0"/>
-          <w:numId w:val="4"/>
-        </w:numPr>
-      </w:pPr>
-      <w:r>
-        <w:rPr>
-          <w:b/>
-          <w:bCs/>
-        </w:rPr>
-        <w:t>A – It ensures shift-based accountability and device security</w:t>
-      </w:r>
-    </w:p>
-    <w:p>
-      <w:r>
-        <w:t> </w:t>
-      </w:r>
-      <w:r>
-        <w:t>- Tracking shared devices maintains security and responsibility across multiple users.</w:t>
-      </w:r>
-    </w:p>
-    <w:p>
-      <w:r>
-        <w:rPr>
-          <w:noProof/>
-        </w:rPr>
-        <w:pict w14:anchorId="691B5090">
-          <v:rect id="_x0000_i1025" alt="" style="width:431.95pt;height:.05pt;mso-width-percent:0;mso-height-percent:0;mso-width-percent:0;mso-height-percent:0" o:hrpct="923" o:hralign="center" o:hrstd="t" o:hr="t" fillcolor="#a0a0a0" stroked="f"/>
+          <v:rect id="_x0000_i1025" alt="" style="width:468pt;height:.05pt;mso-width-percent:0;mso-height-percent:0;mso-width-percent:0;mso-height-percent:0" o:hralign="center" o:hrstd="t" o:hr="t" fillcolor="#a0a0a0" stroked="f"/>
         </w:pict>
       </w:r>
     </w:p>
@@ -2988,6 +2109,7 @@
   <w:style w:type="character" w:default="1" w:styleId="DefaultParagraphFont">
     <w:name w:val="Default Paragraph Font"/>
     <w:uiPriority w:val="1"/>
+    <w:semiHidden/>
     <w:unhideWhenUsed/>
   </w:style>
   <w:style w:type="table" w:default="1" w:styleId="TableNormal">
